--- a/NA1078_code_use.docx
+++ b/NA1078_code_use.docx
@@ -1302,7 +1302,6 @@
         <w:spacing w:before="240"/>
         <w:jc w:val="left"/>
         <w:rPr>
-          <w:rFonts w:hint="eastAsia"/>
           <w:sz w:val="24"/>
           <w:szCs w:val="24"/>
         </w:rPr>
@@ -1635,6 +1634,2191 @@
         </w:rPr>
         <w:t>影响较小</w:t>
       </w:r>
+    </w:p>
+    <w:p>
+      <w:pPr>
+        <w:spacing w:before="240"/>
+        <w:jc w:val="left"/>
+        <w:rPr>
+          <w:sz w:val="24"/>
+          <w:szCs w:val="24"/>
+        </w:rPr>
+      </w:pPr>
+      <w:r>
+        <w:rPr>
+          <w:rFonts w:hint="eastAsia"/>
+          <w:sz w:val="24"/>
+          <w:szCs w:val="24"/>
+        </w:rPr>
+        <w:t>1</w:t>
+      </w:r>
+      <w:r>
+        <w:rPr>
+          <w:sz w:val="24"/>
+          <w:szCs w:val="24"/>
+        </w:rPr>
+        <w:t>4</w:t>
+      </w:r>
+      <w:r>
+        <w:rPr>
+          <w:rFonts w:hint="eastAsia"/>
+          <w:sz w:val="24"/>
+          <w:szCs w:val="24"/>
+        </w:rPr>
+        <w:t>、死区控制方面</w:t>
+      </w:r>
+      <w:r>
+        <w:rPr>
+          <w:rFonts w:hint="eastAsia"/>
+          <w:sz w:val="24"/>
+          <w:szCs w:val="24"/>
+        </w:rPr>
+        <w:t xml:space="preserve"> </w:t>
+      </w:r>
+      <w:r>
+        <w:rPr>
+          <w:sz w:val="24"/>
+          <w:szCs w:val="24"/>
+        </w:rPr>
+        <w:t xml:space="preserve"> </w:t>
+      </w:r>
+      <w:r>
+        <w:rPr>
+          <w:rFonts w:hint="eastAsia"/>
+          <w:sz w:val="24"/>
+          <w:szCs w:val="24"/>
+        </w:rPr>
+        <w:t>电机死区控制一般为</w:t>
+      </w:r>
+      <w:r>
+        <w:rPr>
+          <w:rFonts w:hint="eastAsia"/>
+          <w:sz w:val="24"/>
+          <w:szCs w:val="24"/>
+        </w:rPr>
+        <w:t>2us</w:t>
+      </w:r>
+      <w:r>
+        <w:rPr>
+          <w:sz w:val="24"/>
+          <w:szCs w:val="24"/>
+        </w:rPr>
+        <w:t xml:space="preserve"> </w:t>
+      </w:r>
+      <w:r>
+        <w:rPr>
+          <w:rFonts w:hint="eastAsia"/>
+          <w:sz w:val="24"/>
+          <w:szCs w:val="24"/>
+        </w:rPr>
+        <w:t>MOS</w:t>
+      </w:r>
+      <w:r>
+        <w:rPr>
+          <w:rFonts w:hint="eastAsia"/>
+          <w:sz w:val="24"/>
+          <w:szCs w:val="24"/>
+        </w:rPr>
+        <w:t>管的节点电容不同</w:t>
+      </w:r>
+      <w:r>
+        <w:rPr>
+          <w:rFonts w:hint="eastAsia"/>
+          <w:sz w:val="24"/>
+          <w:szCs w:val="24"/>
+        </w:rPr>
+        <w:t xml:space="preserve"> </w:t>
+      </w:r>
+      <w:r>
+        <w:rPr>
+          <w:rFonts w:hint="eastAsia"/>
+          <w:sz w:val="24"/>
+          <w:szCs w:val="24"/>
+        </w:rPr>
+        <w:t>会导致过长调节死区方法导通</w:t>
+      </w:r>
+      <w:r>
+        <w:rPr>
+          <w:rFonts w:hint="eastAsia"/>
+          <w:sz w:val="24"/>
+          <w:szCs w:val="24"/>
+        </w:rPr>
+        <w:t>MOS</w:t>
+      </w:r>
+      <w:r>
+        <w:rPr>
+          <w:rFonts w:hint="eastAsia"/>
+          <w:sz w:val="24"/>
+          <w:szCs w:val="24"/>
+        </w:rPr>
+        <w:t>管</w:t>
+      </w:r>
+      <w:r>
+        <w:rPr>
+          <w:rFonts w:hint="eastAsia"/>
+          <w:sz w:val="24"/>
+          <w:szCs w:val="24"/>
+        </w:rPr>
+        <w:t xml:space="preserve"> </w:t>
+      </w:r>
+      <w:r>
+        <w:rPr>
+          <w:rFonts w:hint="eastAsia"/>
+          <w:sz w:val="24"/>
+          <w:szCs w:val="24"/>
+        </w:rPr>
+        <w:t>如果上</w:t>
+      </w:r>
+      <w:r>
+        <w:rPr>
+          <w:rFonts w:hint="eastAsia"/>
+          <w:sz w:val="24"/>
+          <w:szCs w:val="24"/>
+        </w:rPr>
+        <w:t>升</w:t>
+      </w:r>
+      <w:r>
+        <w:rPr>
+          <w:rFonts w:hint="eastAsia"/>
+          <w:sz w:val="24"/>
+          <w:szCs w:val="24"/>
+        </w:rPr>
+        <w:t>或下降时间</w:t>
+      </w:r>
+      <w:r>
+        <w:rPr>
+          <w:rFonts w:hint="eastAsia"/>
+          <w:sz w:val="24"/>
+          <w:szCs w:val="24"/>
+        </w:rPr>
+        <w:t xml:space="preserve"> </w:t>
+      </w:r>
+      <w:r>
+        <w:rPr>
+          <w:rFonts w:hint="eastAsia"/>
+          <w:sz w:val="24"/>
+          <w:szCs w:val="24"/>
+        </w:rPr>
+        <w:t>在</w:t>
+      </w:r>
+      <w:r>
+        <w:rPr>
+          <w:rFonts w:hint="eastAsia"/>
+          <w:sz w:val="24"/>
+          <w:szCs w:val="24"/>
+        </w:rPr>
+        <w:t>1us</w:t>
+      </w:r>
+      <w:r>
+        <w:rPr>
+          <w:rFonts w:hint="eastAsia"/>
+          <w:sz w:val="24"/>
+          <w:szCs w:val="24"/>
+        </w:rPr>
+        <w:t>以内则死区不存在问题，可以通过调节驱动电阻来控制死区大小</w:t>
+      </w:r>
+      <w:r>
+        <w:rPr>
+          <w:rFonts w:hint="eastAsia"/>
+          <w:sz w:val="24"/>
+          <w:szCs w:val="24"/>
+        </w:rPr>
+        <w:t xml:space="preserve"> </w:t>
+      </w:r>
+      <w:r>
+        <w:rPr>
+          <w:rFonts w:hint="eastAsia"/>
+          <w:sz w:val="24"/>
+          <w:szCs w:val="24"/>
+        </w:rPr>
+        <w:t>。一般</w:t>
+      </w:r>
+      <w:r>
+        <w:rPr>
+          <w:rFonts w:hint="eastAsia"/>
+          <w:sz w:val="24"/>
+          <w:szCs w:val="24"/>
+        </w:rPr>
+        <w:t>MOS</w:t>
+      </w:r>
+      <w:r>
+        <w:rPr>
+          <w:rFonts w:hint="eastAsia"/>
+          <w:sz w:val="24"/>
+          <w:szCs w:val="24"/>
+        </w:rPr>
+        <w:t>管导通出现微小尖峰说明死区已经调到极限了</w:t>
+      </w:r>
+    </w:p>
+    <w:p>
+      <w:pPr>
+        <w:spacing w:before="240"/>
+        <w:jc w:val="left"/>
+        <w:rPr>
+          <w:sz w:val="24"/>
+          <w:szCs w:val="24"/>
+        </w:rPr>
+      </w:pPr>
+      <w:r>
+        <w:rPr>
+          <w:rFonts w:hint="eastAsia"/>
+          <w:sz w:val="24"/>
+          <w:szCs w:val="24"/>
+        </w:rPr>
+        <w:t>1</w:t>
+      </w:r>
+      <w:r>
+        <w:rPr>
+          <w:sz w:val="24"/>
+          <w:szCs w:val="24"/>
+        </w:rPr>
+        <w:t>5</w:t>
+      </w:r>
+      <w:r>
+        <w:rPr>
+          <w:rFonts w:hint="eastAsia"/>
+          <w:sz w:val="24"/>
+          <w:szCs w:val="24"/>
+        </w:rPr>
+        <w:t>、电机过流保护</w:t>
+      </w:r>
+      <w:r>
+        <w:rPr>
+          <w:rFonts w:hint="eastAsia"/>
+          <w:sz w:val="24"/>
+          <w:szCs w:val="24"/>
+        </w:rPr>
+        <w:t xml:space="preserve"> </w:t>
+      </w:r>
+      <w:r>
+        <w:rPr>
+          <w:rFonts w:hint="eastAsia"/>
+          <w:sz w:val="24"/>
+          <w:szCs w:val="24"/>
+        </w:rPr>
+        <w:t>电机过流保护存在硬件保护和软件保护。</w:t>
+      </w:r>
+    </w:p>
+    <w:p>
+      <w:pPr>
+        <w:spacing w:before="240"/>
+        <w:jc w:val="left"/>
+        <w:rPr>
+          <w:sz w:val="24"/>
+          <w:szCs w:val="24"/>
+        </w:rPr>
+      </w:pPr>
+      <w:r>
+        <w:rPr>
+          <w:rFonts w:hint="eastAsia"/>
+          <w:sz w:val="24"/>
+          <w:szCs w:val="24"/>
+        </w:rPr>
+        <w:t>软件保护</w:t>
+      </w:r>
+      <w:r>
+        <w:rPr>
+          <w:rFonts w:hint="eastAsia"/>
+          <w:sz w:val="24"/>
+          <w:szCs w:val="24"/>
+        </w:rPr>
+        <w:t xml:space="preserve"> </w:t>
+      </w:r>
+      <w:r>
+        <w:rPr>
+          <w:rFonts w:hint="eastAsia"/>
+          <w:sz w:val="24"/>
+          <w:szCs w:val="24"/>
+        </w:rPr>
+        <w:t>一般电流超过阀值会主动关闭。可以通过判断</w:t>
+      </w:r>
+      <w:proofErr w:type="spellStart"/>
+      <w:r>
+        <w:rPr>
+          <w:sz w:val="24"/>
+          <w:szCs w:val="24"/>
+        </w:rPr>
+        <w:t>ParkParm.qIq</w:t>
+      </w:r>
+      <w:proofErr w:type="spellEnd"/>
+      <w:r>
+        <w:rPr>
+          <w:rFonts w:hint="eastAsia"/>
+          <w:sz w:val="24"/>
+          <w:szCs w:val="24"/>
+        </w:rPr>
+        <w:t>（或者采样总电流）</w:t>
+      </w:r>
+      <w:r>
+        <w:rPr>
+          <w:sz w:val="24"/>
+          <w:szCs w:val="24"/>
+        </w:rPr>
+        <w:t xml:space="preserve"> </w:t>
+      </w:r>
+      <w:r>
+        <w:rPr>
+          <w:rFonts w:hint="eastAsia"/>
+          <w:sz w:val="24"/>
+          <w:szCs w:val="24"/>
+        </w:rPr>
+        <w:t>在一定时间内会触发软件保护（</w:t>
+      </w:r>
+      <w:r>
+        <w:rPr>
+          <w:rFonts w:hint="eastAsia"/>
+          <w:sz w:val="24"/>
+          <w:szCs w:val="24"/>
+        </w:rPr>
+        <w:t>MOS</w:t>
+      </w:r>
+      <w:r>
+        <w:rPr>
+          <w:rFonts w:hint="eastAsia"/>
+          <w:sz w:val="24"/>
+          <w:szCs w:val="24"/>
+        </w:rPr>
+        <w:t>管毫秒级保护）</w:t>
+      </w:r>
+    </w:p>
+    <w:p>
+      <w:pPr>
+        <w:spacing w:before="240"/>
+        <w:jc w:val="left"/>
+        <w:rPr>
+          <w:rFonts w:hint="eastAsia"/>
+          <w:sz w:val="24"/>
+          <w:szCs w:val="24"/>
+        </w:rPr>
+      </w:pPr>
+    </w:p>
+    <w:p>
+      <w:pPr>
+        <w:spacing w:before="240"/>
+        <w:jc w:val="left"/>
+        <w:rPr>
+          <w:sz w:val="24"/>
+          <w:szCs w:val="24"/>
+        </w:rPr>
+      </w:pPr>
+      <w:r>
+        <w:rPr>
+          <w:rFonts w:hint="eastAsia"/>
+          <w:sz w:val="24"/>
+          <w:szCs w:val="24"/>
+        </w:rPr>
+        <w:t>硬件保护主要是靠电机</w:t>
+      </w:r>
+      <w:r>
+        <w:rPr>
+          <w:rFonts w:hint="eastAsia"/>
+          <w:sz w:val="24"/>
+          <w:szCs w:val="24"/>
+        </w:rPr>
+        <w:t>FLT</w:t>
+      </w:r>
+      <w:r>
+        <w:rPr>
+          <w:sz w:val="24"/>
+          <w:szCs w:val="24"/>
+        </w:rPr>
+        <w:t>32</w:t>
+      </w:r>
+      <w:r>
+        <w:rPr>
+          <w:rFonts w:hint="eastAsia"/>
+          <w:sz w:val="24"/>
+          <w:szCs w:val="24"/>
+        </w:rPr>
+        <w:t>脚位。可以通过三级管</w:t>
+      </w:r>
+      <w:r>
+        <w:rPr>
+          <w:rFonts w:hint="eastAsia"/>
+          <w:sz w:val="24"/>
+          <w:szCs w:val="24"/>
+        </w:rPr>
+        <w:t xml:space="preserve"> </w:t>
+      </w:r>
+      <w:r>
+        <w:rPr>
+          <w:rFonts w:hint="eastAsia"/>
+          <w:sz w:val="24"/>
+          <w:szCs w:val="24"/>
+        </w:rPr>
+        <w:t>搭载电路实现一般</w:t>
+      </w:r>
+      <w:r>
+        <w:rPr>
+          <w:rFonts w:hint="eastAsia"/>
+          <w:sz w:val="24"/>
+          <w:szCs w:val="24"/>
+        </w:rPr>
+        <w:t>0</w:t>
+      </w:r>
+      <w:r>
+        <w:rPr>
+          <w:sz w:val="24"/>
+          <w:szCs w:val="24"/>
+        </w:rPr>
+        <w:t>.5</w:t>
+      </w:r>
+      <w:r>
+        <w:rPr>
+          <w:rFonts w:hint="eastAsia"/>
+          <w:sz w:val="24"/>
+          <w:szCs w:val="24"/>
+        </w:rPr>
+        <w:t>V</w:t>
+      </w:r>
+      <w:r>
+        <w:rPr>
+          <w:sz w:val="24"/>
+          <w:szCs w:val="24"/>
+        </w:rPr>
+        <w:t xml:space="preserve"> </w:t>
+      </w:r>
+      <w:r>
+        <w:rPr>
+          <w:rFonts w:hint="eastAsia"/>
+          <w:sz w:val="24"/>
+          <w:szCs w:val="24"/>
+        </w:rPr>
+        <w:t>保护硬件保护阀值也要通过计算出相应的采样电阻值</w:t>
+      </w:r>
+      <w:r>
+        <w:rPr>
+          <w:rFonts w:hint="eastAsia"/>
+          <w:sz w:val="24"/>
+          <w:szCs w:val="24"/>
+        </w:rPr>
+        <w:t>。（</w:t>
+      </w:r>
+      <w:r>
+        <w:rPr>
+          <w:rFonts w:hint="eastAsia"/>
+          <w:sz w:val="24"/>
+          <w:szCs w:val="24"/>
+        </w:rPr>
+        <w:t>PWM</w:t>
+      </w:r>
+      <w:r>
+        <w:rPr>
+          <w:sz w:val="24"/>
+          <w:szCs w:val="24"/>
+        </w:rPr>
+        <w:t xml:space="preserve"> </w:t>
+      </w:r>
+      <w:r>
+        <w:rPr>
+          <w:rFonts w:hint="eastAsia"/>
+          <w:sz w:val="24"/>
+          <w:szCs w:val="24"/>
+        </w:rPr>
+        <w:t>FLT</w:t>
+      </w:r>
+      <w:r>
+        <w:rPr>
+          <w:sz w:val="24"/>
+          <w:szCs w:val="24"/>
+        </w:rPr>
+        <w:t>32</w:t>
+      </w:r>
+      <w:r>
+        <w:rPr>
+          <w:rFonts w:hint="eastAsia"/>
+          <w:sz w:val="24"/>
+          <w:szCs w:val="24"/>
+        </w:rPr>
+        <w:t>）</w:t>
+      </w:r>
+    </w:p>
+    <w:p>
+      <w:pPr>
+        <w:spacing w:before="240"/>
+        <w:jc w:val="left"/>
+        <w:rPr>
+          <w:sz w:val="24"/>
+          <w:szCs w:val="24"/>
+        </w:rPr>
+      </w:pPr>
+      <w:r>
+        <w:rPr>
+          <w:rFonts w:hint="eastAsia"/>
+          <w:sz w:val="24"/>
+          <w:szCs w:val="24"/>
+        </w:rPr>
+        <w:t>1</w:t>
+      </w:r>
+      <w:r>
+        <w:rPr>
+          <w:sz w:val="24"/>
+          <w:szCs w:val="24"/>
+        </w:rPr>
+        <w:t xml:space="preserve">6. </w:t>
+      </w:r>
+      <w:r>
+        <w:rPr>
+          <w:rFonts w:hint="eastAsia"/>
+          <w:sz w:val="24"/>
+          <w:szCs w:val="24"/>
+        </w:rPr>
+        <w:t>不想让电机转矩为负值</w:t>
+      </w:r>
+      <w:r>
+        <w:rPr>
+          <w:rFonts w:hint="eastAsia"/>
+          <w:sz w:val="24"/>
+          <w:szCs w:val="24"/>
+        </w:rPr>
+        <w:t xml:space="preserve"> </w:t>
+      </w:r>
+      <w:r>
+        <w:rPr>
+          <w:rFonts w:hint="eastAsia"/>
+          <w:sz w:val="24"/>
+          <w:szCs w:val="24"/>
+        </w:rPr>
+        <w:t>或过载</w:t>
+      </w:r>
+      <w:r>
+        <w:rPr>
+          <w:rFonts w:hint="eastAsia"/>
+          <w:sz w:val="24"/>
+          <w:szCs w:val="24"/>
+        </w:rPr>
+        <w:t xml:space="preserve"> </w:t>
+      </w:r>
+      <w:r>
+        <w:rPr>
+          <w:rFonts w:hint="eastAsia"/>
+          <w:sz w:val="24"/>
+          <w:szCs w:val="24"/>
+        </w:rPr>
+        <w:t>可以给转矩</w:t>
+      </w:r>
+      <w:proofErr w:type="spellStart"/>
+      <w:r>
+        <w:rPr>
+          <w:sz w:val="24"/>
+          <w:szCs w:val="24"/>
+        </w:rPr>
+        <w:t>CtrlParm.qVqRef</w:t>
+      </w:r>
+      <w:proofErr w:type="spellEnd"/>
+      <w:r>
+        <w:rPr>
+          <w:rFonts w:hint="eastAsia"/>
+          <w:sz w:val="24"/>
+          <w:szCs w:val="24"/>
+        </w:rPr>
+        <w:t>限制为正值</w:t>
+      </w:r>
+      <w:r>
+        <w:rPr>
+          <w:rFonts w:hint="eastAsia"/>
+          <w:sz w:val="24"/>
+          <w:szCs w:val="24"/>
+        </w:rPr>
+        <w:t>REFINAMP</w:t>
+      </w:r>
+      <w:r>
+        <w:rPr>
+          <w:sz w:val="24"/>
+          <w:szCs w:val="24"/>
+        </w:rPr>
+        <w:t>S</w:t>
+      </w:r>
+      <w:r>
+        <w:rPr>
+          <w:rFonts w:hint="eastAsia"/>
+          <w:sz w:val="24"/>
+          <w:szCs w:val="24"/>
+        </w:rPr>
+        <w:t>（电流值）</w:t>
+      </w:r>
+      <w:r>
+        <w:rPr>
+          <w:rFonts w:hint="eastAsia"/>
+          <w:sz w:val="24"/>
+          <w:szCs w:val="24"/>
+        </w:rPr>
+        <w:t xml:space="preserve"> </w:t>
+      </w:r>
+      <w:r>
+        <w:rPr>
+          <w:rFonts w:hint="eastAsia"/>
+          <w:sz w:val="24"/>
+          <w:szCs w:val="24"/>
+        </w:rPr>
+        <w:t>在</w:t>
+      </w:r>
+      <w:r>
+        <w:rPr>
+          <w:rFonts w:hint="eastAsia"/>
+          <w:sz w:val="24"/>
+          <w:szCs w:val="24"/>
+        </w:rPr>
+        <w:t>PID</w:t>
+      </w:r>
+      <w:r>
+        <w:rPr>
+          <w:rFonts w:hint="eastAsia"/>
+          <w:sz w:val="24"/>
+          <w:szCs w:val="24"/>
+        </w:rPr>
+        <w:t>输出位置控制</w:t>
+      </w:r>
+      <w:r>
+        <w:rPr>
+          <w:rFonts w:hint="eastAsia"/>
+          <w:sz w:val="24"/>
+          <w:szCs w:val="24"/>
+        </w:rPr>
+        <w:t xml:space="preserve"> </w:t>
+      </w:r>
+    </w:p>
+    <w:p>
+      <w:pPr>
+        <w:spacing w:before="240"/>
+        <w:jc w:val="left"/>
+        <w:rPr>
+          <w:rFonts w:hint="eastAsia"/>
+          <w:sz w:val="24"/>
+          <w:szCs w:val="24"/>
+        </w:rPr>
+      </w:pPr>
+      <w:r>
+        <w:rPr>
+          <w:rFonts w:hint="eastAsia"/>
+          <w:sz w:val="24"/>
+          <w:szCs w:val="24"/>
+        </w:rPr>
+        <w:t>过载</w:t>
+      </w:r>
+      <w:r>
+        <w:rPr>
+          <w:rFonts w:hint="eastAsia"/>
+          <w:sz w:val="24"/>
+          <w:szCs w:val="24"/>
+        </w:rPr>
+        <w:t xml:space="preserve"> </w:t>
+      </w:r>
+      <w:r>
+        <w:rPr>
+          <w:rFonts w:hint="eastAsia"/>
+          <w:sz w:val="24"/>
+          <w:szCs w:val="24"/>
+        </w:rPr>
+        <w:t>可以配置</w:t>
+      </w:r>
+      <w:r>
+        <w:rPr>
+          <w:rFonts w:hint="eastAsia"/>
+          <w:sz w:val="24"/>
+          <w:szCs w:val="24"/>
+        </w:rPr>
+        <w:t>PID</w:t>
+      </w:r>
+      <w:r>
+        <w:rPr>
+          <w:rFonts w:hint="eastAsia"/>
+          <w:sz w:val="24"/>
+          <w:szCs w:val="24"/>
+        </w:rPr>
+        <w:t>输出使电机</w:t>
+      </w:r>
+      <w:r>
+        <w:rPr>
+          <w:rFonts w:hint="eastAsia"/>
+          <w:sz w:val="24"/>
+          <w:szCs w:val="24"/>
+        </w:rPr>
+        <w:t>电流</w:t>
+      </w:r>
+      <w:r>
+        <w:rPr>
+          <w:rFonts w:hint="eastAsia"/>
+          <w:sz w:val="24"/>
+          <w:szCs w:val="24"/>
+        </w:rPr>
+        <w:t>输出限制到</w:t>
+      </w:r>
+      <w:r>
+        <w:rPr>
+          <w:rFonts w:hint="eastAsia"/>
+          <w:sz w:val="24"/>
+          <w:szCs w:val="24"/>
+        </w:rPr>
+        <w:t>1/</w:t>
+      </w:r>
+      <w:r>
+        <w:rPr>
+          <w:sz w:val="24"/>
+          <w:szCs w:val="24"/>
+        </w:rPr>
+        <w:t xml:space="preserve">2 </w:t>
+      </w:r>
+      <w:r>
+        <w:rPr>
+          <w:rFonts w:hint="eastAsia"/>
+          <w:sz w:val="24"/>
+          <w:szCs w:val="24"/>
+        </w:rPr>
+        <w:t>峰值电流</w:t>
+      </w:r>
+      <w:r>
+        <w:rPr>
+          <w:rFonts w:hint="eastAsia"/>
+          <w:sz w:val="24"/>
+          <w:szCs w:val="24"/>
+        </w:rPr>
+        <w:t>REFINAMP</w:t>
+      </w:r>
+      <w:r>
+        <w:rPr>
+          <w:sz w:val="24"/>
+          <w:szCs w:val="24"/>
+        </w:rPr>
+        <w:t>S</w:t>
+      </w:r>
+      <w:r>
+        <w:rPr>
+          <w:rFonts w:hint="eastAsia"/>
+          <w:sz w:val="24"/>
+          <w:szCs w:val="24"/>
+        </w:rPr>
+        <w:t>（</w:t>
+      </w:r>
+      <w:proofErr w:type="spellStart"/>
+      <w:r>
+        <w:rPr>
+          <w:rFonts w:hint="eastAsia"/>
+          <w:sz w:val="24"/>
+          <w:szCs w:val="24"/>
+        </w:rPr>
+        <w:t>IP</w:t>
+      </w:r>
+      <w:r>
+        <w:rPr>
+          <w:sz w:val="24"/>
+          <w:szCs w:val="24"/>
+        </w:rPr>
+        <w:t>EA</w:t>
+      </w:r>
+      <w:r>
+        <w:rPr>
+          <w:rFonts w:hint="eastAsia"/>
+          <w:sz w:val="24"/>
+          <w:szCs w:val="24"/>
+        </w:rPr>
+        <w:t>k</w:t>
+      </w:r>
+      <w:proofErr w:type="spellEnd"/>
+      <w:r>
+        <w:rPr>
+          <w:sz w:val="24"/>
+          <w:szCs w:val="24"/>
+        </w:rPr>
+        <w:t>/2</w:t>
+      </w:r>
+      <w:r>
+        <w:rPr>
+          <w:rFonts w:hint="eastAsia"/>
+          <w:sz w:val="24"/>
+          <w:szCs w:val="24"/>
+        </w:rPr>
+        <w:t>）</w:t>
+      </w:r>
+      <w:r>
+        <w:rPr>
+          <w:rFonts w:hint="eastAsia"/>
+          <w:sz w:val="24"/>
+          <w:szCs w:val="24"/>
+        </w:rPr>
+        <w:t xml:space="preserve"> </w:t>
+      </w:r>
+      <w:r>
+        <w:rPr>
+          <w:rFonts w:hint="eastAsia"/>
+          <w:sz w:val="24"/>
+          <w:szCs w:val="24"/>
+        </w:rPr>
+        <w:t>最大电流值计算</w:t>
+      </w:r>
+      <w:r>
+        <w:rPr>
+          <w:rFonts w:hint="eastAsia"/>
+          <w:sz w:val="24"/>
+          <w:szCs w:val="24"/>
+        </w:rPr>
+        <w:t xml:space="preserve"> VDD</w:t>
+      </w:r>
+      <w:r>
+        <w:rPr>
+          <w:sz w:val="24"/>
+          <w:szCs w:val="24"/>
+        </w:rPr>
+        <w:t>/(</w:t>
+      </w:r>
+      <w:r>
+        <w:rPr>
+          <w:rFonts w:hint="eastAsia"/>
+          <w:sz w:val="24"/>
+          <w:szCs w:val="24"/>
+        </w:rPr>
+        <w:t>采样电阻值</w:t>
+      </w:r>
+      <w:r>
+        <w:rPr>
+          <w:rFonts w:hint="eastAsia"/>
+          <w:sz w:val="24"/>
+          <w:szCs w:val="24"/>
+        </w:rPr>
+        <w:t>*</w:t>
+      </w:r>
+      <w:r>
+        <w:rPr>
+          <w:rFonts w:hint="eastAsia"/>
+          <w:sz w:val="24"/>
+          <w:szCs w:val="24"/>
+        </w:rPr>
+        <w:t>放大倍数</w:t>
+      </w:r>
+      <w:r>
+        <w:rPr>
+          <w:rFonts w:hint="eastAsia"/>
+          <w:sz w:val="24"/>
+          <w:szCs w:val="24"/>
+        </w:rPr>
+        <w:t>)</w:t>
+      </w:r>
+    </w:p>
+    <w:p>
+      <w:pPr>
+        <w:spacing w:before="240"/>
+        <w:jc w:val="left"/>
+        <w:rPr>
+          <w:sz w:val="24"/>
+          <w:szCs w:val="24"/>
+        </w:rPr>
+      </w:pPr>
+      <w:r>
+        <w:rPr>
+          <w:sz w:val="24"/>
+          <w:szCs w:val="24"/>
+        </w:rPr>
+        <w:t>17</w:t>
+      </w:r>
+      <w:r>
+        <w:rPr>
+          <w:rFonts w:hint="eastAsia"/>
+          <w:sz w:val="24"/>
+          <w:szCs w:val="24"/>
+        </w:rPr>
+        <w:t>、电动工具一般</w:t>
+      </w:r>
+      <w:r>
+        <w:rPr>
+          <w:rFonts w:hint="eastAsia"/>
+          <w:sz w:val="24"/>
+          <w:szCs w:val="24"/>
+        </w:rPr>
+        <w:t xml:space="preserve"> </w:t>
+      </w:r>
+      <w:r>
+        <w:rPr>
+          <w:rFonts w:hint="eastAsia"/>
+          <w:sz w:val="24"/>
+          <w:szCs w:val="24"/>
+        </w:rPr>
+        <w:t>要考虑角度调节</w:t>
+      </w:r>
+    </w:p>
+    <w:p>
+      <w:pPr>
+        <w:spacing w:before="240"/>
+        <w:jc w:val="left"/>
+        <w:rPr>
+          <w:sz w:val="24"/>
+          <w:szCs w:val="24"/>
+        </w:rPr>
+      </w:pPr>
+      <w:r>
+        <w:rPr>
+          <w:rFonts w:hint="eastAsia"/>
+          <w:sz w:val="24"/>
+          <w:szCs w:val="24"/>
+        </w:rPr>
+        <w:t>原厂给的角度调节如下</w:t>
+      </w:r>
+    </w:p>
+    <w:p>
+      <w:r>
+        <w:rPr>
+          <w:rFonts w:hint="eastAsia"/>
+        </w:rPr>
+        <w:t xml:space="preserve">signed int </w:t>
+      </w:r>
+      <w:proofErr w:type="spellStart"/>
+      <w:r>
+        <w:rPr>
+          <w:rFonts w:hint="eastAsia"/>
+        </w:rPr>
+        <w:t>angle_com_</w:t>
+      </w:r>
+      <w:proofErr w:type="gramStart"/>
+      <w:r>
+        <w:rPr>
+          <w:rFonts w:hint="eastAsia"/>
+        </w:rPr>
+        <w:t>soft</w:t>
+      </w:r>
+      <w:proofErr w:type="spellEnd"/>
+      <w:r>
+        <w:rPr>
+          <w:rFonts w:hint="eastAsia"/>
+        </w:rPr>
+        <w:t>  =</w:t>
+      </w:r>
+      <w:proofErr w:type="gramEnd"/>
+      <w:r>
+        <w:rPr>
+          <w:rFonts w:hint="eastAsia"/>
+        </w:rPr>
+        <w:t xml:space="preserve"> 16384;</w:t>
+      </w:r>
+    </w:p>
+    <w:p>
+      <w:pPr>
+        <w:rPr>
+          <w:rFonts w:hint="eastAsia"/>
+        </w:rPr>
+      </w:pPr>
+      <w:r>
+        <w:rPr>
+          <w:rFonts w:hint="eastAsia"/>
+        </w:rPr>
+        <w:t xml:space="preserve">signed int </w:t>
+      </w:r>
+      <w:proofErr w:type="spellStart"/>
+      <w:r>
+        <w:rPr>
+          <w:rFonts w:hint="eastAsia"/>
+        </w:rPr>
+        <w:t>angle_com_max</w:t>
+      </w:r>
+      <w:proofErr w:type="spellEnd"/>
+      <w:r>
+        <w:rPr>
+          <w:rFonts w:hint="eastAsia"/>
+        </w:rPr>
+        <w:t xml:space="preserve"> = 16384;</w:t>
+      </w:r>
+    </w:p>
+    <w:p>
+      <w:pPr>
+        <w:rPr>
+          <w:rFonts w:hint="eastAsia"/>
+        </w:rPr>
+      </w:pPr>
+      <w:r>
+        <w:rPr>
+          <w:rFonts w:hint="eastAsia"/>
+        </w:rPr>
+        <w:t xml:space="preserve">signed int </w:t>
+      </w:r>
+      <w:proofErr w:type="spellStart"/>
+      <w:r>
+        <w:rPr>
+          <w:rFonts w:hint="eastAsia"/>
+        </w:rPr>
+        <w:t>angle_com_min</w:t>
+      </w:r>
+      <w:proofErr w:type="spellEnd"/>
+      <w:r>
+        <w:rPr>
+          <w:rFonts w:hint="eastAsia"/>
+        </w:rPr>
+        <w:t xml:space="preserve"> = 10000;</w:t>
+      </w:r>
+    </w:p>
+    <w:p>
+      <w:pPr>
+        <w:rPr>
+          <w:rFonts w:hint="eastAsia"/>
+        </w:rPr>
+      </w:pPr>
+      <w:r>
+        <w:rPr>
+          <w:rFonts w:hint="eastAsia"/>
+        </w:rPr>
+        <w:t xml:space="preserve">signed int </w:t>
+      </w:r>
+      <w:proofErr w:type="spellStart"/>
+      <w:r>
+        <w:rPr>
+          <w:rFonts w:hint="eastAsia"/>
+        </w:rPr>
+        <w:t>current_angle_max</w:t>
+      </w:r>
+      <w:proofErr w:type="spellEnd"/>
+      <w:r>
+        <w:rPr>
+          <w:rFonts w:hint="eastAsia"/>
+        </w:rPr>
+        <w:t xml:space="preserve"> = 8000;</w:t>
+      </w:r>
+    </w:p>
+    <w:p>
+      <w:pPr>
+        <w:rPr>
+          <w:rFonts w:hint="eastAsia"/>
+        </w:rPr>
+      </w:pPr>
+      <w:r>
+        <w:rPr>
+          <w:rFonts w:hint="eastAsia"/>
+        </w:rPr>
+        <w:t xml:space="preserve">signed int </w:t>
+      </w:r>
+      <w:proofErr w:type="spellStart"/>
+      <w:r>
+        <w:rPr>
+          <w:rFonts w:hint="eastAsia"/>
+        </w:rPr>
+        <w:t>current_angle_min</w:t>
+      </w:r>
+      <w:proofErr w:type="spellEnd"/>
+      <w:r>
+        <w:rPr>
+          <w:rFonts w:hint="eastAsia"/>
+        </w:rPr>
+        <w:t xml:space="preserve"> = 2000; </w:t>
+      </w:r>
+    </w:p>
+    <w:p>
+      <w:pPr>
+        <w:rPr>
+          <w:rFonts w:hint="eastAsia"/>
+        </w:rPr>
+      </w:pPr>
+      <w:r>
+        <w:rPr>
+          <w:rFonts w:hint="eastAsia"/>
+        </w:rPr>
+        <w:t xml:space="preserve">unsigned int </w:t>
+      </w:r>
+      <w:proofErr w:type="spellStart"/>
+      <w:r>
+        <w:rPr>
+          <w:rFonts w:hint="eastAsia"/>
+        </w:rPr>
+        <w:t>angle_com_change_val</w:t>
+      </w:r>
+      <w:proofErr w:type="spellEnd"/>
+      <w:r>
+        <w:rPr>
+          <w:rFonts w:hint="eastAsia"/>
+        </w:rPr>
+        <w:t xml:space="preserve"> = 50; //24V</w:t>
+      </w:r>
+    </w:p>
+    <w:p>
+      <w:pPr>
+        <w:rPr>
+          <w:rFonts w:hint="eastAsia"/>
+        </w:rPr>
+      </w:pPr>
+      <w:r>
+        <w:rPr>
+          <w:rFonts w:hint="eastAsia"/>
+        </w:rPr>
+        <w:t xml:space="preserve">unsigned int </w:t>
+      </w:r>
+      <w:proofErr w:type="spellStart"/>
+      <w:r>
+        <w:rPr>
+          <w:rFonts w:hint="eastAsia"/>
+        </w:rPr>
+        <w:t>angle_com_dec_val</w:t>
+      </w:r>
+      <w:proofErr w:type="spellEnd"/>
+      <w:r>
+        <w:rPr>
+          <w:rFonts w:hint="eastAsia"/>
+        </w:rPr>
+        <w:t xml:space="preserve"> = 50;</w:t>
+      </w:r>
+    </w:p>
+    <w:p>
+      <w:pPr>
+        <w:rPr>
+          <w:rFonts w:hint="eastAsia"/>
+        </w:rPr>
+      </w:pPr>
+      <w:r>
+        <w:rPr>
+          <w:rFonts w:hint="eastAsia"/>
+        </w:rPr>
+        <w:t xml:space="preserve">unsigned char </w:t>
+      </w:r>
+      <w:proofErr w:type="spellStart"/>
+      <w:r>
+        <w:rPr>
+          <w:rFonts w:hint="eastAsia"/>
+        </w:rPr>
+        <w:t>angle_com_auto</w:t>
+      </w:r>
+      <w:proofErr w:type="spellEnd"/>
+      <w:r>
+        <w:rPr>
+          <w:rFonts w:hint="eastAsia"/>
+        </w:rPr>
+        <w:t xml:space="preserve"> = 1;</w:t>
+      </w:r>
+    </w:p>
+    <w:p>
+      <w:pPr>
+        <w:rPr>
+          <w:rFonts w:hint="eastAsia"/>
+        </w:rPr>
+      </w:pPr>
+      <w:r>
+        <w:rPr>
+          <w:rFonts w:hint="eastAsia"/>
+        </w:rPr>
+        <w:t xml:space="preserve">unsigned char </w:t>
+      </w:r>
+      <w:proofErr w:type="spellStart"/>
+      <w:r>
+        <w:rPr>
+          <w:rFonts w:hint="eastAsia"/>
+        </w:rPr>
+        <w:t>angle_com_enable</w:t>
+      </w:r>
+      <w:proofErr w:type="spellEnd"/>
+      <w:r>
+        <w:rPr>
+          <w:rFonts w:hint="eastAsia"/>
+        </w:rPr>
+        <w:t xml:space="preserve"> = 0;</w:t>
+      </w:r>
+    </w:p>
+    <w:p>
+      <w:pPr>
+        <w:rPr>
+          <w:rFonts w:hint="eastAsia"/>
+        </w:rPr>
+      </w:pPr>
+    </w:p>
+    <w:p>
+      <w:pPr>
+        <w:rPr>
+          <w:rFonts w:hint="eastAsia"/>
+        </w:rPr>
+      </w:pPr>
+      <w:r>
+        <w:rPr>
+          <w:rFonts w:hint="eastAsia"/>
+        </w:rPr>
+        <w:t xml:space="preserve">void </w:t>
+      </w:r>
+      <w:proofErr w:type="spellStart"/>
+      <w:r>
+        <w:rPr>
+          <w:rFonts w:hint="eastAsia"/>
+        </w:rPr>
+        <w:t>angle_com_calc</w:t>
+      </w:r>
+      <w:proofErr w:type="spellEnd"/>
+      <w:r>
+        <w:rPr>
+          <w:rFonts w:hint="eastAsia"/>
+        </w:rPr>
+        <w:t>(void)</w:t>
+      </w:r>
+    </w:p>
+    <w:p>
+      <w:pPr>
+        <w:rPr>
+          <w:rFonts w:hint="eastAsia"/>
+        </w:rPr>
+      </w:pPr>
+      <w:r>
+        <w:rPr>
+          <w:rFonts w:hint="eastAsia"/>
+        </w:rPr>
+        <w:t>{</w:t>
+      </w:r>
+    </w:p>
+    <w:p>
+      <w:pPr>
+        <w:rPr>
+          <w:rFonts w:hint="eastAsia"/>
+        </w:rPr>
+      </w:pPr>
+      <w:r>
+        <w:rPr>
+          <w:rFonts w:hint="eastAsia"/>
+        </w:rPr>
+        <w:t xml:space="preserve">    signed long </w:t>
+      </w:r>
+      <w:proofErr w:type="spellStart"/>
+      <w:r>
+        <w:rPr>
+          <w:rFonts w:hint="eastAsia"/>
+        </w:rPr>
+        <w:t>angle_com_temp</w:t>
+      </w:r>
+      <w:proofErr w:type="spellEnd"/>
+      <w:r>
+        <w:rPr>
+          <w:rFonts w:hint="eastAsia"/>
+        </w:rPr>
+        <w:t>;</w:t>
+      </w:r>
+    </w:p>
+    <w:p>
+      <w:pPr>
+        <w:rPr>
+          <w:rFonts w:hint="eastAsia"/>
+        </w:rPr>
+      </w:pPr>
+      <w:r>
+        <w:rPr>
+          <w:rFonts w:hint="eastAsia"/>
+        </w:rPr>
+        <w:t xml:space="preserve">    </w:t>
+      </w:r>
+      <w:proofErr w:type="gramStart"/>
+      <w:r>
+        <w:rPr>
+          <w:rFonts w:hint="eastAsia"/>
+        </w:rPr>
+        <w:t>if(</w:t>
+      </w:r>
+      <w:proofErr w:type="spellStart"/>
+      <w:proofErr w:type="gramEnd"/>
+      <w:r>
+        <w:rPr>
+          <w:rFonts w:hint="eastAsia"/>
+        </w:rPr>
+        <w:t>ParkParm.qIq</w:t>
+      </w:r>
+      <w:proofErr w:type="spellEnd"/>
+      <w:r>
+        <w:rPr>
+          <w:rFonts w:hint="eastAsia"/>
+        </w:rPr>
+        <w:t xml:space="preserve"> &gt; </w:t>
+      </w:r>
+      <w:proofErr w:type="spellStart"/>
+      <w:r>
+        <w:rPr>
+          <w:rFonts w:hint="eastAsia"/>
+        </w:rPr>
+        <w:t>current_angle_max</w:t>
+      </w:r>
+      <w:proofErr w:type="spellEnd"/>
+      <w:r>
+        <w:rPr>
+          <w:rFonts w:hint="eastAsia"/>
+        </w:rPr>
+        <w:t>)</w:t>
+      </w:r>
+    </w:p>
+    <w:p>
+      <w:pPr>
+        <w:rPr>
+          <w:rFonts w:hint="eastAsia"/>
+        </w:rPr>
+      </w:pPr>
+      <w:r>
+        <w:rPr>
+          <w:rFonts w:hint="eastAsia"/>
+        </w:rPr>
+        <w:t>    {</w:t>
+      </w:r>
+    </w:p>
+    <w:p>
+      <w:pPr>
+        <w:rPr>
+          <w:rFonts w:hint="eastAsia"/>
+        </w:rPr>
+      </w:pPr>
+      <w:r>
+        <w:rPr>
+          <w:rFonts w:hint="eastAsia"/>
+        </w:rPr>
+        <w:t xml:space="preserve">        </w:t>
+      </w:r>
+      <w:proofErr w:type="spellStart"/>
+      <w:r>
+        <w:rPr>
+          <w:rFonts w:hint="eastAsia"/>
+        </w:rPr>
+        <w:t>angle_com_soft</w:t>
+      </w:r>
+      <w:proofErr w:type="spellEnd"/>
+      <w:r>
+        <w:rPr>
+          <w:rFonts w:hint="eastAsia"/>
+        </w:rPr>
+        <w:t xml:space="preserve"> = </w:t>
+      </w:r>
+      <w:proofErr w:type="spellStart"/>
+      <w:r>
+        <w:rPr>
+          <w:rFonts w:hint="eastAsia"/>
+        </w:rPr>
+        <w:t>angle_com_min</w:t>
+      </w:r>
+      <w:proofErr w:type="spellEnd"/>
+      <w:r>
+        <w:rPr>
+          <w:rFonts w:hint="eastAsia"/>
+        </w:rPr>
+        <w:t>;</w:t>
+      </w:r>
+    </w:p>
+    <w:p>
+      <w:pPr>
+        <w:rPr>
+          <w:rFonts w:hint="eastAsia"/>
+        </w:rPr>
+      </w:pPr>
+      <w:r>
+        <w:rPr>
+          <w:rFonts w:hint="eastAsia"/>
+        </w:rPr>
+        <w:t>    }</w:t>
+      </w:r>
+    </w:p>
+    <w:p>
+      <w:pPr>
+        <w:rPr>
+          <w:rFonts w:hint="eastAsia"/>
+        </w:rPr>
+      </w:pPr>
+      <w:r>
+        <w:rPr>
+          <w:rFonts w:hint="eastAsia"/>
+        </w:rPr>
+        <w:t xml:space="preserve">    else </w:t>
+      </w:r>
+      <w:proofErr w:type="gramStart"/>
+      <w:r>
+        <w:rPr>
+          <w:rFonts w:hint="eastAsia"/>
+        </w:rPr>
+        <w:t>if(</w:t>
+      </w:r>
+      <w:proofErr w:type="spellStart"/>
+      <w:proofErr w:type="gramEnd"/>
+      <w:r>
+        <w:rPr>
+          <w:rFonts w:hint="eastAsia"/>
+        </w:rPr>
+        <w:t>ParkParm.qIq</w:t>
+      </w:r>
+      <w:proofErr w:type="spellEnd"/>
+      <w:r>
+        <w:rPr>
+          <w:rFonts w:hint="eastAsia"/>
+        </w:rPr>
+        <w:t xml:space="preserve"> &lt; </w:t>
+      </w:r>
+      <w:proofErr w:type="spellStart"/>
+      <w:r>
+        <w:rPr>
+          <w:rFonts w:hint="eastAsia"/>
+        </w:rPr>
+        <w:t>current_angle_min</w:t>
+      </w:r>
+      <w:proofErr w:type="spellEnd"/>
+      <w:r>
+        <w:rPr>
+          <w:rFonts w:hint="eastAsia"/>
+        </w:rPr>
+        <w:t>)</w:t>
+      </w:r>
+    </w:p>
+    <w:p>
+      <w:pPr>
+        <w:rPr>
+          <w:rFonts w:hint="eastAsia"/>
+        </w:rPr>
+      </w:pPr>
+      <w:r>
+        <w:rPr>
+          <w:rFonts w:hint="eastAsia"/>
+        </w:rPr>
+        <w:t>    {</w:t>
+      </w:r>
+    </w:p>
+    <w:p>
+      <w:pPr>
+        <w:rPr>
+          <w:rFonts w:hint="eastAsia"/>
+        </w:rPr>
+      </w:pPr>
+      <w:r>
+        <w:rPr>
+          <w:rFonts w:hint="eastAsia"/>
+        </w:rPr>
+        <w:t xml:space="preserve">        </w:t>
+      </w:r>
+      <w:proofErr w:type="spellStart"/>
+      <w:r>
+        <w:rPr>
+          <w:rFonts w:hint="eastAsia"/>
+        </w:rPr>
+        <w:t>angle_com_soft</w:t>
+      </w:r>
+      <w:proofErr w:type="spellEnd"/>
+      <w:r>
+        <w:rPr>
+          <w:rFonts w:hint="eastAsia"/>
+        </w:rPr>
+        <w:t xml:space="preserve"> = </w:t>
+      </w:r>
+      <w:proofErr w:type="spellStart"/>
+      <w:r>
+        <w:rPr>
+          <w:rFonts w:hint="eastAsia"/>
+        </w:rPr>
+        <w:t>angle_com_max</w:t>
+      </w:r>
+      <w:proofErr w:type="spellEnd"/>
+      <w:r>
+        <w:rPr>
+          <w:rFonts w:hint="eastAsia"/>
+        </w:rPr>
+        <w:t>;</w:t>
+      </w:r>
+    </w:p>
+    <w:p>
+      <w:pPr>
+        <w:rPr>
+          <w:rFonts w:hint="eastAsia"/>
+        </w:rPr>
+      </w:pPr>
+      <w:r>
+        <w:rPr>
+          <w:rFonts w:hint="eastAsia"/>
+        </w:rPr>
+        <w:t>    }</w:t>
+      </w:r>
+    </w:p>
+    <w:p>
+      <w:pPr>
+        <w:rPr>
+          <w:rFonts w:hint="eastAsia"/>
+        </w:rPr>
+      </w:pPr>
+      <w:r>
+        <w:rPr>
+          <w:rFonts w:hint="eastAsia"/>
+        </w:rPr>
+        <w:t>    else</w:t>
+      </w:r>
+    </w:p>
+    <w:p>
+      <w:pPr>
+        <w:rPr>
+          <w:rFonts w:hint="eastAsia"/>
+        </w:rPr>
+      </w:pPr>
+      <w:r>
+        <w:rPr>
+          <w:rFonts w:hint="eastAsia"/>
+        </w:rPr>
+        <w:t>    {</w:t>
+      </w:r>
+    </w:p>
+    <w:p>
+      <w:pPr>
+        <w:rPr>
+          <w:rFonts w:hint="eastAsia"/>
+        </w:rPr>
+      </w:pPr>
+      <w:r>
+        <w:rPr>
+          <w:rFonts w:hint="eastAsia"/>
+        </w:rPr>
+        <w:t xml:space="preserve">        </w:t>
+      </w:r>
+      <w:proofErr w:type="spellStart"/>
+      <w:r>
+        <w:rPr>
+          <w:rFonts w:hint="eastAsia"/>
+        </w:rPr>
+        <w:t>angle_com_temp</w:t>
+      </w:r>
+      <w:proofErr w:type="spellEnd"/>
+      <w:r>
+        <w:rPr>
+          <w:rFonts w:hint="eastAsia"/>
+        </w:rPr>
+        <w:t xml:space="preserve"> = __</w:t>
+      </w:r>
+      <w:proofErr w:type="spellStart"/>
+      <w:r>
+        <w:rPr>
+          <w:rFonts w:hint="eastAsia"/>
+        </w:rPr>
+        <w:t>builtin_</w:t>
+      </w:r>
+      <w:proofErr w:type="gramStart"/>
+      <w:r>
+        <w:rPr>
+          <w:rFonts w:hint="eastAsia"/>
+        </w:rPr>
+        <w:t>mulss</w:t>
+      </w:r>
+      <w:proofErr w:type="spellEnd"/>
+      <w:r>
+        <w:rPr>
+          <w:rFonts w:hint="eastAsia"/>
+        </w:rPr>
+        <w:t>(</w:t>
+      </w:r>
+      <w:proofErr w:type="gramEnd"/>
+      <w:r>
+        <w:rPr>
+          <w:rFonts w:hint="eastAsia"/>
+        </w:rPr>
+        <w:t>(</w:t>
+      </w:r>
+      <w:proofErr w:type="spellStart"/>
+      <w:r>
+        <w:rPr>
+          <w:rFonts w:hint="eastAsia"/>
+        </w:rPr>
+        <w:t>ParkParm.qIq</w:t>
+      </w:r>
+      <w:proofErr w:type="spellEnd"/>
+      <w:r>
+        <w:rPr>
+          <w:rFonts w:hint="eastAsia"/>
+        </w:rPr>
+        <w:t xml:space="preserve"> - </w:t>
+      </w:r>
+      <w:proofErr w:type="spellStart"/>
+      <w:r>
+        <w:rPr>
+          <w:rFonts w:hint="eastAsia"/>
+        </w:rPr>
+        <w:t>current_angle_min</w:t>
+      </w:r>
+      <w:proofErr w:type="spellEnd"/>
+      <w:r>
+        <w:rPr>
+          <w:rFonts w:hint="eastAsia"/>
+        </w:rPr>
+        <w:t>), (</w:t>
+      </w:r>
+      <w:proofErr w:type="spellStart"/>
+      <w:r>
+        <w:rPr>
+          <w:rFonts w:hint="eastAsia"/>
+        </w:rPr>
+        <w:t>angle_com_max</w:t>
+      </w:r>
+      <w:proofErr w:type="spellEnd"/>
+      <w:r>
+        <w:rPr>
+          <w:rFonts w:hint="eastAsia"/>
+        </w:rPr>
+        <w:t xml:space="preserve"> - </w:t>
+      </w:r>
+      <w:proofErr w:type="spellStart"/>
+      <w:r>
+        <w:rPr>
+          <w:rFonts w:hint="eastAsia"/>
+        </w:rPr>
+        <w:t>angle_com_min</w:t>
+      </w:r>
+      <w:proofErr w:type="spellEnd"/>
+      <w:r>
+        <w:rPr>
+          <w:rFonts w:hint="eastAsia"/>
+        </w:rPr>
+        <w:t>));</w:t>
+      </w:r>
+    </w:p>
+    <w:p>
+      <w:pPr>
+        <w:rPr>
+          <w:rFonts w:hint="eastAsia"/>
+        </w:rPr>
+      </w:pPr>
+      <w:r>
+        <w:rPr>
+          <w:rFonts w:hint="eastAsia"/>
+        </w:rPr>
+        <w:t xml:space="preserve">        </w:t>
+      </w:r>
+      <w:proofErr w:type="spellStart"/>
+      <w:r>
+        <w:rPr>
+          <w:rFonts w:hint="eastAsia"/>
+        </w:rPr>
+        <w:t>angle_com_soft</w:t>
+      </w:r>
+      <w:proofErr w:type="spellEnd"/>
+      <w:r>
+        <w:rPr>
+          <w:rFonts w:hint="eastAsia"/>
+        </w:rPr>
+        <w:t xml:space="preserve"> = __</w:t>
+      </w:r>
+      <w:proofErr w:type="spellStart"/>
+      <w:r>
+        <w:rPr>
+          <w:rFonts w:hint="eastAsia"/>
+        </w:rPr>
+        <w:t>builtin_</w:t>
+      </w:r>
+      <w:proofErr w:type="gramStart"/>
+      <w:r>
+        <w:rPr>
+          <w:rFonts w:hint="eastAsia"/>
+        </w:rPr>
+        <w:t>divsd</w:t>
+      </w:r>
+      <w:proofErr w:type="spellEnd"/>
+      <w:r>
+        <w:rPr>
+          <w:rFonts w:hint="eastAsia"/>
+        </w:rPr>
+        <w:t>(</w:t>
+      </w:r>
+      <w:proofErr w:type="spellStart"/>
+      <w:proofErr w:type="gramEnd"/>
+      <w:r>
+        <w:rPr>
+          <w:rFonts w:hint="eastAsia"/>
+        </w:rPr>
+        <w:t>angle_com_temp</w:t>
+      </w:r>
+      <w:proofErr w:type="spellEnd"/>
+      <w:r>
+        <w:rPr>
+          <w:rFonts w:hint="eastAsia"/>
+        </w:rPr>
+        <w:t xml:space="preserve"> , (</w:t>
+      </w:r>
+      <w:proofErr w:type="spellStart"/>
+      <w:r>
+        <w:rPr>
+          <w:rFonts w:hint="eastAsia"/>
+        </w:rPr>
+        <w:t>current_angle_max</w:t>
+      </w:r>
+      <w:proofErr w:type="spellEnd"/>
+      <w:r>
+        <w:rPr>
+          <w:rFonts w:hint="eastAsia"/>
+        </w:rPr>
+        <w:t xml:space="preserve"> - </w:t>
+      </w:r>
+      <w:proofErr w:type="spellStart"/>
+      <w:r>
+        <w:rPr>
+          <w:rFonts w:hint="eastAsia"/>
+        </w:rPr>
+        <w:t>current_angle_min</w:t>
+      </w:r>
+      <w:proofErr w:type="spellEnd"/>
+      <w:r>
+        <w:rPr>
+          <w:rFonts w:hint="eastAsia"/>
+        </w:rPr>
+        <w:t>));</w:t>
+      </w:r>
+    </w:p>
+    <w:p>
+      <w:pPr>
+        <w:rPr>
+          <w:rFonts w:hint="eastAsia"/>
+        </w:rPr>
+      </w:pPr>
+      <w:r>
+        <w:rPr>
+          <w:rFonts w:hint="eastAsia"/>
+        </w:rPr>
+        <w:t xml:space="preserve">        </w:t>
+      </w:r>
+      <w:proofErr w:type="spellStart"/>
+      <w:r>
+        <w:rPr>
+          <w:rFonts w:hint="eastAsia"/>
+        </w:rPr>
+        <w:t>angle_com_soft</w:t>
+      </w:r>
+      <w:proofErr w:type="spellEnd"/>
+      <w:r>
+        <w:rPr>
+          <w:rFonts w:hint="eastAsia"/>
+        </w:rPr>
+        <w:t xml:space="preserve"> = </w:t>
+      </w:r>
+      <w:proofErr w:type="spellStart"/>
+      <w:r>
+        <w:rPr>
+          <w:rFonts w:hint="eastAsia"/>
+        </w:rPr>
+        <w:t>angle_com_max</w:t>
+      </w:r>
+      <w:proofErr w:type="spellEnd"/>
+      <w:r>
+        <w:rPr>
+          <w:rFonts w:hint="eastAsia"/>
+        </w:rPr>
+        <w:t xml:space="preserve"> - </w:t>
+      </w:r>
+      <w:proofErr w:type="spellStart"/>
+      <w:r>
+        <w:rPr>
+          <w:rFonts w:hint="eastAsia"/>
+        </w:rPr>
+        <w:t>angle_com_soft</w:t>
+      </w:r>
+      <w:proofErr w:type="spellEnd"/>
+      <w:r>
+        <w:rPr>
+          <w:rFonts w:hint="eastAsia"/>
+        </w:rPr>
+        <w:t>;</w:t>
+      </w:r>
+    </w:p>
+    <w:p>
+      <w:pPr>
+        <w:rPr>
+          <w:rFonts w:hint="eastAsia"/>
+        </w:rPr>
+      </w:pPr>
+      <w:r>
+        <w:rPr>
+          <w:rFonts w:hint="eastAsia"/>
+        </w:rPr>
+        <w:t>    }</w:t>
+      </w:r>
+    </w:p>
+    <w:p>
+      <w:pPr>
+        <w:rPr>
+          <w:rFonts w:hint="eastAsia"/>
+        </w:rPr>
+      </w:pPr>
+      <w:r>
+        <w:rPr>
+          <w:rFonts w:hint="eastAsia"/>
+        </w:rPr>
+        <w:t xml:space="preserve">    </w:t>
+      </w:r>
+    </w:p>
+    <w:p>
+      <w:pPr>
+        <w:rPr>
+          <w:rFonts w:hint="eastAsia"/>
+        </w:rPr>
+      </w:pPr>
+      <w:r>
+        <w:rPr>
+          <w:rFonts w:hint="eastAsia"/>
+        </w:rPr>
+        <w:t>    if(</w:t>
+      </w:r>
+      <w:proofErr w:type="spellStart"/>
+      <w:r>
+        <w:rPr>
+          <w:rFonts w:hint="eastAsia"/>
+        </w:rPr>
+        <w:t>angle_com_enable</w:t>
+      </w:r>
+      <w:proofErr w:type="spellEnd"/>
+      <w:r>
+        <w:rPr>
+          <w:rFonts w:hint="eastAsia"/>
+        </w:rPr>
+        <w:t>)</w:t>
+      </w:r>
+    </w:p>
+    <w:p>
+      <w:pPr>
+        <w:rPr>
+          <w:rFonts w:hint="eastAsia"/>
+        </w:rPr>
+      </w:pPr>
+      <w:r>
+        <w:rPr>
+          <w:rFonts w:hint="eastAsia"/>
+        </w:rPr>
+        <w:lastRenderedPageBreak/>
+        <w:t>    {</w:t>
+      </w:r>
+    </w:p>
+    <w:p>
+      <w:pPr>
+        <w:rPr>
+          <w:rFonts w:hint="eastAsia"/>
+        </w:rPr>
+      </w:pPr>
+      <w:r>
+        <w:rPr>
+          <w:rFonts w:hint="eastAsia"/>
+        </w:rPr>
+        <w:t xml:space="preserve">        </w:t>
+      </w:r>
+      <w:proofErr w:type="gramStart"/>
+      <w:r>
+        <w:rPr>
+          <w:rFonts w:hint="eastAsia"/>
+        </w:rPr>
+        <w:t>if(</w:t>
+      </w:r>
+      <w:proofErr w:type="gramEnd"/>
+      <w:r>
+        <w:rPr>
+          <w:rFonts w:hint="eastAsia"/>
+        </w:rPr>
+        <w:t xml:space="preserve">x2c_angle_com &gt; </w:t>
+      </w:r>
+      <w:proofErr w:type="spellStart"/>
+      <w:r>
+        <w:rPr>
+          <w:rFonts w:hint="eastAsia"/>
+        </w:rPr>
+        <w:t>angle_com_soft</w:t>
+      </w:r>
+      <w:proofErr w:type="spellEnd"/>
+      <w:r>
+        <w:rPr>
+          <w:rFonts w:hint="eastAsia"/>
+        </w:rPr>
+        <w:t>)</w:t>
+      </w:r>
+    </w:p>
+    <w:p>
+      <w:pPr>
+        <w:rPr>
+          <w:rFonts w:hint="eastAsia"/>
+        </w:rPr>
+      </w:pPr>
+      <w:r>
+        <w:rPr>
+          <w:rFonts w:hint="eastAsia"/>
+        </w:rPr>
+        <w:t xml:space="preserve">            x2c_angle_com -= </w:t>
+      </w:r>
+      <w:proofErr w:type="spellStart"/>
+      <w:r>
+        <w:rPr>
+          <w:rFonts w:hint="eastAsia"/>
+        </w:rPr>
+        <w:t>angle_com_dec_val</w:t>
+      </w:r>
+      <w:proofErr w:type="spellEnd"/>
+      <w:r>
+        <w:rPr>
+          <w:rFonts w:hint="eastAsia"/>
+        </w:rPr>
+        <w:t>;</w:t>
+      </w:r>
+    </w:p>
+    <w:p>
+      <w:pPr>
+        <w:rPr>
+          <w:rFonts w:hint="eastAsia"/>
+        </w:rPr>
+      </w:pPr>
+      <w:r>
+        <w:rPr>
+          <w:rFonts w:hint="eastAsia"/>
+        </w:rPr>
+        <w:t xml:space="preserve">        else </w:t>
+      </w:r>
+      <w:proofErr w:type="gramStart"/>
+      <w:r>
+        <w:rPr>
+          <w:rFonts w:hint="eastAsia"/>
+        </w:rPr>
+        <w:t>if(</w:t>
+      </w:r>
+      <w:proofErr w:type="gramEnd"/>
+      <w:r>
+        <w:rPr>
+          <w:rFonts w:hint="eastAsia"/>
+        </w:rPr>
+        <w:t xml:space="preserve">x2c_angle_com &lt; </w:t>
+      </w:r>
+      <w:proofErr w:type="spellStart"/>
+      <w:r>
+        <w:rPr>
+          <w:rFonts w:hint="eastAsia"/>
+        </w:rPr>
+        <w:t>angle_com_soft</w:t>
+      </w:r>
+      <w:proofErr w:type="spellEnd"/>
+      <w:r>
+        <w:rPr>
+          <w:rFonts w:hint="eastAsia"/>
+        </w:rPr>
+        <w:t>)</w:t>
+      </w:r>
+    </w:p>
+    <w:p>
+      <w:pPr>
+        <w:rPr>
+          <w:rFonts w:hint="eastAsia"/>
+        </w:rPr>
+      </w:pPr>
+      <w:r>
+        <w:rPr>
+          <w:rFonts w:hint="eastAsia"/>
+        </w:rPr>
+        <w:t xml:space="preserve">            x2c_angle_com += </w:t>
+      </w:r>
+      <w:proofErr w:type="spellStart"/>
+      <w:r>
+        <w:rPr>
+          <w:rFonts w:hint="eastAsia"/>
+        </w:rPr>
+        <w:t>angle_com_change_val</w:t>
+      </w:r>
+      <w:proofErr w:type="spellEnd"/>
+      <w:r>
+        <w:rPr>
+          <w:rFonts w:hint="eastAsia"/>
+        </w:rPr>
+        <w:t>;</w:t>
+      </w:r>
+    </w:p>
+    <w:p>
+      <w:pPr>
+        <w:rPr>
+          <w:rFonts w:hint="eastAsia"/>
+        </w:rPr>
+      </w:pPr>
+      <w:r>
+        <w:rPr>
+          <w:rFonts w:hint="eastAsia"/>
+        </w:rPr>
+        <w:t>    }</w:t>
+      </w:r>
+    </w:p>
+    <w:p>
+      <w:pPr>
+        <w:rPr>
+          <w:rFonts w:hint="eastAsia"/>
+        </w:rPr>
+      </w:pPr>
+      <w:r>
+        <w:rPr>
+          <w:rFonts w:hint="eastAsia"/>
+        </w:rPr>
+        <w:t>    else</w:t>
+      </w:r>
+    </w:p>
+    <w:p>
+      <w:pPr>
+        <w:rPr>
+          <w:rFonts w:hint="eastAsia"/>
+        </w:rPr>
+      </w:pPr>
+      <w:r>
+        <w:rPr>
+          <w:rFonts w:hint="eastAsia"/>
+        </w:rPr>
+        <w:t>    {</w:t>
+      </w:r>
+    </w:p>
+    <w:p>
+      <w:pPr>
+        <w:rPr>
+          <w:rFonts w:hint="eastAsia"/>
+        </w:rPr>
+      </w:pPr>
+      <w:r>
+        <w:rPr>
+          <w:rFonts w:hint="eastAsia"/>
+        </w:rPr>
+        <w:t>        x2c_angle_com = Q15(0.5);</w:t>
+      </w:r>
+    </w:p>
+    <w:p>
+      <w:pPr>
+        <w:rPr>
+          <w:rFonts w:hint="eastAsia"/>
+        </w:rPr>
+      </w:pPr>
+      <w:r>
+        <w:rPr>
+          <w:rFonts w:hint="eastAsia"/>
+        </w:rPr>
+        <w:t>    }</w:t>
+      </w:r>
+    </w:p>
+    <w:p>
+      <w:pPr>
+        <w:rPr>
+          <w:rFonts w:hint="eastAsia"/>
+        </w:rPr>
+      </w:pPr>
+      <w:r>
+        <w:rPr>
+          <w:rFonts w:hint="eastAsia"/>
+        </w:rPr>
+        <w:t>}</w:t>
+      </w:r>
+    </w:p>
+    <w:p>
+      <w:pPr>
+        <w:rPr>
+          <w:rFonts w:hint="eastAsia"/>
+        </w:rPr>
+      </w:pPr>
+      <w:r>
+        <w:rPr>
+          <w:rFonts w:hint="eastAsia"/>
+        </w:rPr>
+        <w:t>这个程序每个</w:t>
+      </w:r>
+      <w:r>
+        <w:rPr>
+          <w:rFonts w:hint="eastAsia"/>
+        </w:rPr>
+        <w:t>AD</w:t>
+      </w:r>
+      <w:r>
+        <w:rPr>
+          <w:rFonts w:hint="eastAsia"/>
+        </w:rPr>
+        <w:t>中断运行一次</w:t>
+      </w:r>
+    </w:p>
+    <w:p>
+      <w:pPr>
+        <w:rPr>
+          <w:rFonts w:hint="eastAsia"/>
+        </w:rPr>
+      </w:pPr>
+    </w:p>
+    <w:p>
+      <w:pPr>
+        <w:rPr>
+          <w:rFonts w:hint="eastAsia"/>
+        </w:rPr>
+      </w:pPr>
+      <w:r>
+        <w:rPr>
+          <w:rFonts w:hint="eastAsia"/>
+        </w:rPr>
+        <w:t>       s-&gt;</w:t>
+      </w:r>
+      <w:proofErr w:type="spellStart"/>
+      <w:r>
+        <w:rPr>
+          <w:rFonts w:hint="eastAsia"/>
+        </w:rPr>
+        <w:t>ThetaOffset</w:t>
+      </w:r>
+      <w:proofErr w:type="spellEnd"/>
+      <w:r>
+        <w:rPr>
+          <w:rFonts w:hint="eastAsia"/>
+        </w:rPr>
+        <w:t xml:space="preserve"> = x2c_angle_com;//CONSTANT_PHASE_SHIFT;</w:t>
+      </w:r>
+    </w:p>
+    <w:p>
+      <w:pPr>
+        <w:rPr>
+          <w:rFonts w:hint="eastAsia"/>
+        </w:rPr>
+      </w:pPr>
+      <w:r>
+        <w:rPr>
+          <w:rFonts w:hint="eastAsia"/>
+        </w:rPr>
+        <w:t xml:space="preserve">    </w:t>
+      </w:r>
+      <w:proofErr w:type="gramStart"/>
+      <w:r>
+        <w:rPr>
+          <w:rFonts w:hint="eastAsia"/>
+        </w:rPr>
+        <w:t>if(</w:t>
+      </w:r>
+      <w:proofErr w:type="spellStart"/>
+      <w:proofErr w:type="gramEnd"/>
+      <w:r>
+        <w:rPr>
+          <w:rFonts w:hint="eastAsia"/>
+        </w:rPr>
+        <w:t>uGF.bit.RunMotor</w:t>
+      </w:r>
+      <w:proofErr w:type="spellEnd"/>
+      <w:r>
+        <w:rPr>
+          <w:rFonts w:hint="eastAsia"/>
+        </w:rPr>
+        <w:t>)</w:t>
+      </w:r>
+    </w:p>
+    <w:p>
+      <w:pPr>
+        <w:rPr>
+          <w:rFonts w:hint="eastAsia"/>
+        </w:rPr>
+      </w:pPr>
+      <w:r>
+        <w:rPr>
+          <w:rFonts w:hint="eastAsia"/>
+        </w:rPr>
+        <w:t>        s-&gt;Theta = s-&gt;Theta + s-&gt;</w:t>
+      </w:r>
+      <w:proofErr w:type="spellStart"/>
+      <w:r>
+        <w:rPr>
+          <w:rFonts w:hint="eastAsia"/>
+        </w:rPr>
+        <w:t>ThetaOffset</w:t>
+      </w:r>
+      <w:proofErr w:type="spellEnd"/>
+      <w:r>
+        <w:rPr>
+          <w:rFonts w:hint="eastAsia"/>
+        </w:rPr>
+        <w:t>;</w:t>
+      </w:r>
+    </w:p>
+    <w:p>
+      <w:pPr>
+        <w:rPr>
+          <w:rFonts w:hint="eastAsia"/>
+        </w:rPr>
+      </w:pPr>
+      <w:r>
+        <w:rPr>
+          <w:rFonts w:hint="eastAsia"/>
+        </w:rPr>
+        <w:t>角度运算程序里面把固定相位改为变量。</w:t>
+      </w:r>
+    </w:p>
+    <w:p>
+      <w:pPr>
+        <w:spacing w:before="240"/>
+        <w:jc w:val="left"/>
+        <w:rPr>
+          <w:rFonts w:hint="eastAsia"/>
+          <w:sz w:val="24"/>
+          <w:szCs w:val="24"/>
+        </w:rPr>
+      </w:pPr>
       <w:bookmarkStart w:id="0" w:name="_GoBack"/>
       <w:bookmarkEnd w:id="0"/>
     </w:p>

--- a/NA1078_code_use.docx
+++ b/NA1078_code_use.docx
@@ -1986,7 +1986,6 @@
         <w:spacing w:before="240"/>
         <w:jc w:val="left"/>
         <w:rPr>
-          <w:rFonts w:hint="eastAsia"/>
           <w:sz w:val="24"/>
           <w:szCs w:val="24"/>
         </w:rPr>
@@ -2148,134 +2147,23 @@
           <w:sz w:val="24"/>
           <w:szCs w:val="24"/>
         </w:rPr>
-        <w:t>1</w:t>
-      </w:r>
-      <w:r>
-        <w:rPr>
-          <w:sz w:val="24"/>
-          <w:szCs w:val="24"/>
-        </w:rPr>
-        <w:t xml:space="preserve">6. </w:t>
-      </w:r>
-      <w:r>
-        <w:rPr>
-          <w:rFonts w:hint="eastAsia"/>
-          <w:sz w:val="24"/>
-          <w:szCs w:val="24"/>
-        </w:rPr>
-        <w:t>不想让电机转矩为负值</w:t>
-      </w:r>
-      <w:r>
-        <w:rPr>
-          <w:rFonts w:hint="eastAsia"/>
-          <w:sz w:val="24"/>
-          <w:szCs w:val="24"/>
-        </w:rPr>
-        <w:t xml:space="preserve"> </w:t>
-      </w:r>
-      <w:r>
-        <w:rPr>
-          <w:rFonts w:hint="eastAsia"/>
-          <w:sz w:val="24"/>
-          <w:szCs w:val="24"/>
-        </w:rPr>
-        <w:t>或过载</w:t>
-      </w:r>
-      <w:r>
-        <w:rPr>
-          <w:rFonts w:hint="eastAsia"/>
-          <w:sz w:val="24"/>
-          <w:szCs w:val="24"/>
-        </w:rPr>
-        <w:t xml:space="preserve"> </w:t>
-      </w:r>
-      <w:r>
-        <w:rPr>
-          <w:rFonts w:hint="eastAsia"/>
-          <w:sz w:val="24"/>
-          <w:szCs w:val="24"/>
-        </w:rPr>
-        <w:t>可以给转矩</w:t>
-      </w:r>
-      <w:proofErr w:type="spellStart"/>
-      <w:r>
-        <w:rPr>
-          <w:sz w:val="24"/>
-          <w:szCs w:val="24"/>
-        </w:rPr>
-        <w:t>CtrlParm.qVqRef</w:t>
-      </w:r>
-      <w:proofErr w:type="spellEnd"/>
-      <w:r>
-        <w:rPr>
-          <w:rFonts w:hint="eastAsia"/>
-          <w:sz w:val="24"/>
-          <w:szCs w:val="24"/>
-        </w:rPr>
-        <w:t>限制为正值</w:t>
-      </w:r>
-      <w:r>
-        <w:rPr>
-          <w:rFonts w:hint="eastAsia"/>
-          <w:sz w:val="24"/>
-          <w:szCs w:val="24"/>
-        </w:rPr>
-        <w:t>REFINAMP</w:t>
-      </w:r>
-      <w:r>
-        <w:rPr>
-          <w:sz w:val="24"/>
-          <w:szCs w:val="24"/>
-        </w:rPr>
-        <w:t>S</w:t>
-      </w:r>
-      <w:r>
-        <w:rPr>
-          <w:rFonts w:hint="eastAsia"/>
-          <w:sz w:val="24"/>
-          <w:szCs w:val="24"/>
-        </w:rPr>
-        <w:t>（电流值）</w:t>
-      </w:r>
-      <w:r>
-        <w:rPr>
-          <w:rFonts w:hint="eastAsia"/>
-          <w:sz w:val="24"/>
-          <w:szCs w:val="24"/>
-        </w:rPr>
-        <w:t xml:space="preserve"> </w:t>
-      </w:r>
-      <w:r>
-        <w:rPr>
-          <w:rFonts w:hint="eastAsia"/>
-          <w:sz w:val="24"/>
-          <w:szCs w:val="24"/>
-        </w:rPr>
-        <w:t>在</w:t>
-      </w:r>
-      <w:r>
-        <w:rPr>
-          <w:rFonts w:hint="eastAsia"/>
-          <w:sz w:val="24"/>
-          <w:szCs w:val="24"/>
-        </w:rPr>
-        <w:t>PID</w:t>
-      </w:r>
-      <w:r>
-        <w:rPr>
-          <w:rFonts w:hint="eastAsia"/>
-          <w:sz w:val="24"/>
-          <w:szCs w:val="24"/>
-        </w:rPr>
-        <w:t>输出位置控制</w:t>
-      </w:r>
-      <w:r>
-        <w:rPr>
-          <w:rFonts w:hint="eastAsia"/>
-          <w:sz w:val="24"/>
-          <w:szCs w:val="24"/>
-        </w:rPr>
-        <w:t xml:space="preserve"> </w:t>
+        <w:t>硬件保护存在</w:t>
+      </w:r>
+      <w:r>
+        <w:rPr>
+          <w:rFonts w:hint="eastAsia"/>
+          <w:sz w:val="24"/>
+          <w:szCs w:val="24"/>
+        </w:rPr>
+        <w:t xml:space="preserve"> PWMFLT</w:t>
+      </w:r>
+      <w:r>
+        <w:rPr>
+          <w:rFonts w:hint="eastAsia"/>
+          <w:sz w:val="24"/>
+          <w:szCs w:val="24"/>
+        </w:rPr>
+        <w:t>自恢复和锁定</w:t>
       </w:r>
     </w:p>
     <w:p>
@@ -2283,7 +2171,6 @@
         <w:spacing w:before="240"/>
         <w:jc w:val="left"/>
         <w:rPr>
-          <w:rFonts w:hint="eastAsia"/>
           <w:sz w:val="24"/>
           <w:szCs w:val="24"/>
         </w:rPr>
@@ -2294,204 +2181,45 @@
           <w:sz w:val="24"/>
           <w:szCs w:val="24"/>
         </w:rPr>
-        <w:t>过载</w:t>
-      </w:r>
-      <w:r>
-        <w:rPr>
-          <w:rFonts w:hint="eastAsia"/>
-          <w:sz w:val="24"/>
-          <w:szCs w:val="24"/>
-        </w:rPr>
-        <w:t xml:space="preserve"> </w:t>
-      </w:r>
-      <w:r>
-        <w:rPr>
-          <w:rFonts w:hint="eastAsia"/>
-          <w:sz w:val="24"/>
-          <w:szCs w:val="24"/>
-        </w:rPr>
-        <w:t>可以配置</w:t>
-      </w:r>
-      <w:r>
-        <w:rPr>
-          <w:rFonts w:hint="eastAsia"/>
-          <w:sz w:val="24"/>
-          <w:szCs w:val="24"/>
-        </w:rPr>
-        <w:t>PID</w:t>
-      </w:r>
-      <w:r>
-        <w:rPr>
-          <w:rFonts w:hint="eastAsia"/>
-          <w:sz w:val="24"/>
-          <w:szCs w:val="24"/>
-        </w:rPr>
-        <w:t>输出使电机</w:t>
-      </w:r>
-      <w:r>
-        <w:rPr>
-          <w:rFonts w:hint="eastAsia"/>
-          <w:sz w:val="24"/>
-          <w:szCs w:val="24"/>
-        </w:rPr>
-        <w:t>电流</w:t>
-      </w:r>
-      <w:r>
-        <w:rPr>
-          <w:rFonts w:hint="eastAsia"/>
-          <w:sz w:val="24"/>
-          <w:szCs w:val="24"/>
-        </w:rPr>
-        <w:t>输出限制到</w:t>
-      </w:r>
-      <w:r>
-        <w:rPr>
-          <w:rFonts w:hint="eastAsia"/>
-          <w:sz w:val="24"/>
-          <w:szCs w:val="24"/>
-        </w:rPr>
-        <w:t>1/</w:t>
-      </w:r>
-      <w:r>
-        <w:rPr>
-          <w:sz w:val="24"/>
-          <w:szCs w:val="24"/>
-        </w:rPr>
-        <w:t xml:space="preserve">2 </w:t>
-      </w:r>
-      <w:r>
-        <w:rPr>
-          <w:rFonts w:hint="eastAsia"/>
-          <w:sz w:val="24"/>
-          <w:szCs w:val="24"/>
-        </w:rPr>
-        <w:t>峰值电流</w:t>
-      </w:r>
-      <w:r>
-        <w:rPr>
-          <w:rFonts w:hint="eastAsia"/>
-          <w:sz w:val="24"/>
-          <w:szCs w:val="24"/>
-        </w:rPr>
-        <w:t>REFINAMP</w:t>
-      </w:r>
-      <w:r>
-        <w:rPr>
-          <w:sz w:val="24"/>
-          <w:szCs w:val="24"/>
-        </w:rPr>
-        <w:t>S</w:t>
-      </w:r>
-      <w:r>
-        <w:rPr>
-          <w:rFonts w:hint="eastAsia"/>
-          <w:sz w:val="24"/>
-          <w:szCs w:val="24"/>
-        </w:rPr>
-        <w:t>（</w:t>
-      </w:r>
-      <w:proofErr w:type="spellStart"/>
-      <w:r>
-        <w:rPr>
-          <w:rFonts w:hint="eastAsia"/>
-          <w:sz w:val="24"/>
-          <w:szCs w:val="24"/>
-        </w:rPr>
-        <w:t>IP</w:t>
-      </w:r>
-      <w:r>
-        <w:rPr>
-          <w:sz w:val="24"/>
-          <w:szCs w:val="24"/>
-        </w:rPr>
-        <w:t>EA</w:t>
-      </w:r>
-      <w:r>
-        <w:rPr>
-          <w:rFonts w:hint="eastAsia"/>
-          <w:sz w:val="24"/>
-          <w:szCs w:val="24"/>
-        </w:rPr>
-        <w:t>k</w:t>
-      </w:r>
-      <w:proofErr w:type="spellEnd"/>
-      <w:r>
-        <w:rPr>
-          <w:sz w:val="24"/>
-          <w:szCs w:val="24"/>
-        </w:rPr>
-        <w:t>/2</w:t>
-      </w:r>
-      <w:r>
-        <w:rPr>
-          <w:rFonts w:hint="eastAsia"/>
-          <w:sz w:val="24"/>
-          <w:szCs w:val="24"/>
-        </w:rPr>
-        <w:t>）</w:t>
-      </w:r>
-      <w:r>
-        <w:rPr>
-          <w:rFonts w:hint="eastAsia"/>
-          <w:sz w:val="24"/>
-          <w:szCs w:val="24"/>
-        </w:rPr>
-        <w:t xml:space="preserve"> </w:t>
-      </w:r>
-      <w:r>
-        <w:rPr>
-          <w:rFonts w:hint="eastAsia"/>
-          <w:sz w:val="24"/>
-          <w:szCs w:val="24"/>
-        </w:rPr>
-        <w:t>最大电流值计算</w:t>
-      </w:r>
-      <w:r>
-        <w:rPr>
-          <w:rFonts w:hint="eastAsia"/>
-          <w:sz w:val="24"/>
-          <w:szCs w:val="24"/>
-        </w:rPr>
-        <w:t xml:space="preserve"> VDD</w:t>
-      </w:r>
-      <w:r>
-        <w:rPr>
-          <w:sz w:val="24"/>
-          <w:szCs w:val="24"/>
-        </w:rPr>
-        <w:t>/(</w:t>
-      </w:r>
-      <w:r>
-        <w:rPr>
-          <w:rFonts w:hint="eastAsia"/>
-          <w:sz w:val="24"/>
-          <w:szCs w:val="24"/>
-        </w:rPr>
-        <w:t>采样电阻值</w:t>
-      </w:r>
-      <w:r>
-        <w:rPr>
-          <w:rFonts w:hint="eastAsia"/>
-          <w:sz w:val="24"/>
-          <w:szCs w:val="24"/>
-        </w:rPr>
-        <w:t>*</w:t>
-      </w:r>
-      <w:r>
-        <w:rPr>
-          <w:rFonts w:hint="eastAsia"/>
-          <w:sz w:val="24"/>
-          <w:szCs w:val="24"/>
-        </w:rPr>
-        <w:t>放大倍数</w:t>
-      </w:r>
-      <w:r>
-        <w:rPr>
-          <w:rFonts w:hint="eastAsia"/>
-          <w:sz w:val="24"/>
-          <w:szCs w:val="24"/>
-        </w:rPr>
-        <w:t>)</w:t>
+        <w:t>如果锁定</w:t>
+      </w:r>
+      <w:r>
+        <w:rPr>
+          <w:rFonts w:hint="eastAsia"/>
+          <w:sz w:val="24"/>
+          <w:szCs w:val="24"/>
+        </w:rPr>
+        <w:t xml:space="preserve"> </w:t>
+      </w:r>
+      <w:r>
+        <w:rPr>
+          <w:sz w:val="24"/>
+          <w:szCs w:val="24"/>
+        </w:rPr>
+        <w:t>FLTMOD</w:t>
+      </w:r>
+      <w:r>
+        <w:rPr>
+          <w:rFonts w:hint="eastAsia"/>
+          <w:sz w:val="24"/>
+          <w:szCs w:val="24"/>
+        </w:rPr>
+        <w:t>=</w:t>
+      </w:r>
+      <w:r>
+        <w:rPr>
+          <w:sz w:val="24"/>
+          <w:szCs w:val="24"/>
+        </w:rPr>
+        <w:t>00</w:t>
+      </w:r>
+      <w:r>
+        <w:rPr>
+          <w:rFonts w:hint="eastAsia"/>
+          <w:sz w:val="24"/>
+          <w:szCs w:val="24"/>
+        </w:rPr>
+        <w:t>；</w:t>
       </w:r>
     </w:p>
     <w:p>
@@ -2505,34 +2233,41 @@
       </w:pPr>
       <w:r>
         <w:rPr>
-          <w:sz w:val="24"/>
-          <w:szCs w:val="24"/>
-        </w:rPr>
-        <w:t>17</w:t>
-      </w:r>
-      <w:r>
-        <w:rPr>
-          <w:rFonts w:hint="eastAsia"/>
-          <w:sz w:val="24"/>
-          <w:szCs w:val="24"/>
-        </w:rPr>
-        <w:t>、电动工具一般</w:t>
-      </w:r>
-      <w:r>
-        <w:rPr>
-          <w:rFonts w:hint="eastAsia"/>
-          <w:sz w:val="24"/>
-          <w:szCs w:val="24"/>
-        </w:rPr>
-        <w:t xml:space="preserve"> </w:t>
-      </w:r>
-      <w:r>
-        <w:rPr>
-          <w:rFonts w:hint="eastAsia"/>
-          <w:sz w:val="24"/>
-          <w:szCs w:val="24"/>
-        </w:rPr>
-        <w:t>要考虑角度调节</w:t>
+          <w:rFonts w:hint="eastAsia"/>
+          <w:sz w:val="24"/>
+          <w:szCs w:val="24"/>
+        </w:rPr>
+        <w:t>自恢复</w:t>
+      </w:r>
+      <w:r>
+        <w:rPr>
+          <w:sz w:val="24"/>
+          <w:szCs w:val="24"/>
+        </w:rPr>
+        <w:t>FLTMOD</w:t>
+      </w:r>
+      <w:r>
+        <w:rPr>
+          <w:rFonts w:hint="eastAsia"/>
+          <w:sz w:val="24"/>
+          <w:szCs w:val="24"/>
+        </w:rPr>
+        <w:t>=</w:t>
+      </w:r>
+      <w:r>
+        <w:rPr>
+          <w:sz w:val="24"/>
+          <w:szCs w:val="24"/>
+        </w:rPr>
+        <w:t>01</w:t>
+      </w:r>
+      <w:r>
+        <w:rPr>
+          <w:rFonts w:hint="eastAsia"/>
+          <w:sz w:val="24"/>
+          <w:szCs w:val="24"/>
+        </w:rPr>
+        <w:t>；</w:t>
       </w:r>
     </w:p>
     <w:p>
@@ -2540,6 +2275,7 @@
         <w:spacing w:before="240"/>
         <w:jc w:val="left"/>
         <w:rPr>
+          <w:rFonts w:hint="eastAsia"/>
           <w:sz w:val="24"/>
           <w:szCs w:val="24"/>
         </w:rPr>
@@ -2550,1284 +2286,1604 @@
           <w:sz w:val="24"/>
           <w:szCs w:val="24"/>
         </w:rPr>
-        <w:t>原厂给的角度调节如下</w:t>
-      </w:r>
-    </w:p>
-    <w:p>
-      <w:r>
-        <w:rPr>
-          <w:rFonts w:hint="eastAsia"/>
-        </w:rPr>
-        <w:t xml:space="preserve">signed int </w:t>
-      </w:r>
-      <w:proofErr w:type="spellStart"/>
-      <w:r>
-        <w:rPr>
-          <w:rFonts w:hint="eastAsia"/>
-        </w:rPr>
-        <w:t>angle_com_</w:t>
-      </w:r>
-      <w:proofErr w:type="gramStart"/>
-      <w:r>
-        <w:rPr>
-          <w:rFonts w:hint="eastAsia"/>
-        </w:rPr>
-        <w:t>soft</w:t>
-      </w:r>
-      <w:proofErr w:type="spellEnd"/>
-      <w:r>
-        <w:rPr>
-          <w:rFonts w:hint="eastAsia"/>
-        </w:rPr>
-        <w:t>  =</w:t>
-      </w:r>
-      <w:proofErr w:type="gramEnd"/>
-      <w:r>
-        <w:rPr>
-          <w:rFonts w:hint="eastAsia"/>
-        </w:rPr>
-        <w:t xml:space="preserve"> 16384;</w:t>
-      </w:r>
-    </w:p>
-    <w:p>
-      <w:pPr>
-        <w:rPr>
-          <w:rFonts w:hint="eastAsia"/>
-        </w:rPr>
-      </w:pPr>
-      <w:r>
-        <w:rPr>
-          <w:rFonts w:hint="eastAsia"/>
-        </w:rPr>
-        <w:t xml:space="preserve">signed int </w:t>
-      </w:r>
-      <w:proofErr w:type="spellStart"/>
-      <w:r>
-        <w:rPr>
-          <w:rFonts w:hint="eastAsia"/>
-        </w:rPr>
-        <w:t>angle_com_max</w:t>
-      </w:r>
-      <w:proofErr w:type="spellEnd"/>
-      <w:r>
-        <w:rPr>
-          <w:rFonts w:hint="eastAsia"/>
-        </w:rPr>
-        <w:t xml:space="preserve"> = 16384;</w:t>
-      </w:r>
-    </w:p>
-    <w:p>
-      <w:pPr>
-        <w:rPr>
-          <w:rFonts w:hint="eastAsia"/>
-        </w:rPr>
-      </w:pPr>
-      <w:r>
-        <w:rPr>
-          <w:rFonts w:hint="eastAsia"/>
-        </w:rPr>
-        <w:t xml:space="preserve">signed int </w:t>
-      </w:r>
-      <w:proofErr w:type="spellStart"/>
-      <w:r>
-        <w:rPr>
-          <w:rFonts w:hint="eastAsia"/>
-        </w:rPr>
-        <w:t>angle_com_min</w:t>
-      </w:r>
-      <w:proofErr w:type="spellEnd"/>
-      <w:r>
-        <w:rPr>
-          <w:rFonts w:hint="eastAsia"/>
-        </w:rPr>
-        <w:t xml:space="preserve"> = 10000;</w:t>
-      </w:r>
-    </w:p>
-    <w:p>
-      <w:pPr>
-        <w:rPr>
-          <w:rFonts w:hint="eastAsia"/>
-        </w:rPr>
-      </w:pPr>
-      <w:r>
-        <w:rPr>
-          <w:rFonts w:hint="eastAsia"/>
-        </w:rPr>
-        <w:t xml:space="preserve">signed int </w:t>
-      </w:r>
-      <w:proofErr w:type="spellStart"/>
-      <w:r>
-        <w:rPr>
-          <w:rFonts w:hint="eastAsia"/>
-        </w:rPr>
-        <w:t>current_angle_max</w:t>
-      </w:r>
-      <w:proofErr w:type="spellEnd"/>
-      <w:r>
-        <w:rPr>
-          <w:rFonts w:hint="eastAsia"/>
-        </w:rPr>
-        <w:t xml:space="preserve"> = 8000;</w:t>
-      </w:r>
-    </w:p>
-    <w:p>
-      <w:pPr>
-        <w:rPr>
-          <w:rFonts w:hint="eastAsia"/>
-        </w:rPr>
-      </w:pPr>
-      <w:r>
-        <w:rPr>
-          <w:rFonts w:hint="eastAsia"/>
-        </w:rPr>
-        <w:t xml:space="preserve">signed int </w:t>
-      </w:r>
-      <w:proofErr w:type="spellStart"/>
-      <w:r>
-        <w:rPr>
-          <w:rFonts w:hint="eastAsia"/>
-        </w:rPr>
-        <w:t>current_angle_min</w:t>
-      </w:r>
-      <w:proofErr w:type="spellEnd"/>
-      <w:r>
-        <w:rPr>
-          <w:rFonts w:hint="eastAsia"/>
-        </w:rPr>
-        <w:t xml:space="preserve"> = 2000; </w:t>
-      </w:r>
-    </w:p>
-    <w:p>
-      <w:pPr>
-        <w:rPr>
-          <w:rFonts w:hint="eastAsia"/>
-        </w:rPr>
-      </w:pPr>
-      <w:r>
-        <w:rPr>
-          <w:rFonts w:hint="eastAsia"/>
-        </w:rPr>
-        <w:t xml:space="preserve">unsigned int </w:t>
-      </w:r>
-      <w:proofErr w:type="spellStart"/>
-      <w:r>
-        <w:rPr>
-          <w:rFonts w:hint="eastAsia"/>
-        </w:rPr>
-        <w:t>angle_com_change_val</w:t>
-      </w:r>
-      <w:proofErr w:type="spellEnd"/>
-      <w:r>
-        <w:rPr>
-          <w:rFonts w:hint="eastAsia"/>
-        </w:rPr>
-        <w:t xml:space="preserve"> = 50; //24V</w:t>
-      </w:r>
-    </w:p>
-    <w:p>
-      <w:pPr>
-        <w:rPr>
-          <w:rFonts w:hint="eastAsia"/>
-        </w:rPr>
-      </w:pPr>
-      <w:r>
-        <w:rPr>
-          <w:rFonts w:hint="eastAsia"/>
-        </w:rPr>
-        <w:t xml:space="preserve">unsigned int </w:t>
-      </w:r>
-      <w:proofErr w:type="spellStart"/>
-      <w:r>
-        <w:rPr>
-          <w:rFonts w:hint="eastAsia"/>
-        </w:rPr>
-        <w:t>angle_com_dec_val</w:t>
-      </w:r>
-      <w:proofErr w:type="spellEnd"/>
-      <w:r>
-        <w:rPr>
-          <w:rFonts w:hint="eastAsia"/>
-        </w:rPr>
-        <w:t xml:space="preserve"> = 50;</w:t>
-      </w:r>
-    </w:p>
-    <w:p>
-      <w:pPr>
-        <w:rPr>
-          <w:rFonts w:hint="eastAsia"/>
-        </w:rPr>
-      </w:pPr>
-      <w:r>
-        <w:rPr>
-          <w:rFonts w:hint="eastAsia"/>
-        </w:rPr>
-        <w:t xml:space="preserve">unsigned char </w:t>
-      </w:r>
-      <w:proofErr w:type="spellStart"/>
-      <w:r>
-        <w:rPr>
-          <w:rFonts w:hint="eastAsia"/>
-        </w:rPr>
-        <w:t>angle_com_auto</w:t>
-      </w:r>
-      <w:proofErr w:type="spellEnd"/>
-      <w:r>
-        <w:rPr>
-          <w:rFonts w:hint="eastAsia"/>
-        </w:rPr>
-        <w:t xml:space="preserve"> = 1;</w:t>
-      </w:r>
-    </w:p>
-    <w:p>
-      <w:pPr>
-        <w:rPr>
-          <w:rFonts w:hint="eastAsia"/>
-        </w:rPr>
-      </w:pPr>
-      <w:r>
-        <w:rPr>
-          <w:rFonts w:hint="eastAsia"/>
-        </w:rPr>
-        <w:t xml:space="preserve">unsigned char </w:t>
-      </w:r>
-      <w:proofErr w:type="spellStart"/>
-      <w:r>
-        <w:rPr>
-          <w:rFonts w:hint="eastAsia"/>
-        </w:rPr>
-        <w:t>angle_com_enable</w:t>
-      </w:r>
-      <w:proofErr w:type="spellEnd"/>
-      <w:r>
-        <w:rPr>
-          <w:rFonts w:hint="eastAsia"/>
-        </w:rPr>
-        <w:t xml:space="preserve"> = 0;</w:t>
-      </w:r>
-    </w:p>
-    <w:p>
-      <w:pPr>
-        <w:rPr>
-          <w:rFonts w:hint="eastAsia"/>
-        </w:rPr>
-      </w:pPr>
-    </w:p>
-    <w:p>
-      <w:pPr>
-        <w:rPr>
-          <w:rFonts w:hint="eastAsia"/>
-        </w:rPr>
-      </w:pPr>
-      <w:r>
-        <w:rPr>
-          <w:rFonts w:hint="eastAsia"/>
-        </w:rPr>
-        <w:t xml:space="preserve">void </w:t>
-      </w:r>
-      <w:proofErr w:type="spellStart"/>
-      <w:r>
-        <w:rPr>
-          <w:rFonts w:hint="eastAsia"/>
-        </w:rPr>
-        <w:t>angle_com_calc</w:t>
-      </w:r>
-      <w:proofErr w:type="spellEnd"/>
-      <w:r>
-        <w:rPr>
-          <w:rFonts w:hint="eastAsia"/>
-        </w:rPr>
-        <w:t>(void)</w:t>
-      </w:r>
-    </w:p>
-    <w:p>
-      <w:pPr>
-        <w:rPr>
-          <w:rFonts w:hint="eastAsia"/>
-        </w:rPr>
-      </w:pPr>
-      <w:r>
-        <w:rPr>
-          <w:rFonts w:hint="eastAsia"/>
-        </w:rPr>
-        <w:t>{</w:t>
-      </w:r>
-    </w:p>
-    <w:p>
-      <w:pPr>
-        <w:rPr>
-          <w:rFonts w:hint="eastAsia"/>
-        </w:rPr>
-      </w:pPr>
-      <w:r>
-        <w:rPr>
-          <w:rFonts w:hint="eastAsia"/>
-        </w:rPr>
-        <w:t xml:space="preserve">    signed long </w:t>
-      </w:r>
-      <w:proofErr w:type="spellStart"/>
-      <w:r>
-        <w:rPr>
-          <w:rFonts w:hint="eastAsia"/>
-        </w:rPr>
-        <w:t>angle_com_temp</w:t>
-      </w:r>
-      <w:proofErr w:type="spellEnd"/>
-      <w:r>
-        <w:rPr>
-          <w:rFonts w:hint="eastAsia"/>
-        </w:rPr>
-        <w:t>;</w:t>
-      </w:r>
-    </w:p>
-    <w:p>
-      <w:pPr>
-        <w:rPr>
-          <w:rFonts w:hint="eastAsia"/>
-        </w:rPr>
-      </w:pPr>
-      <w:r>
-        <w:rPr>
-          <w:rFonts w:hint="eastAsia"/>
-        </w:rPr>
-        <w:t xml:space="preserve">    </w:t>
-      </w:r>
-      <w:proofErr w:type="gramStart"/>
-      <w:r>
-        <w:rPr>
-          <w:rFonts w:hint="eastAsia"/>
-        </w:rPr>
-        <w:t>if(</w:t>
-      </w:r>
-      <w:proofErr w:type="spellStart"/>
-      <w:proofErr w:type="gramEnd"/>
-      <w:r>
-        <w:rPr>
-          <w:rFonts w:hint="eastAsia"/>
-        </w:rPr>
-        <w:t>ParkParm.qIq</w:t>
-      </w:r>
-      <w:proofErr w:type="spellEnd"/>
-      <w:r>
-        <w:rPr>
-          <w:rFonts w:hint="eastAsia"/>
-        </w:rPr>
-        <w:t xml:space="preserve"> &gt; </w:t>
-      </w:r>
-      <w:proofErr w:type="spellStart"/>
-      <w:r>
-        <w:rPr>
-          <w:rFonts w:hint="eastAsia"/>
-        </w:rPr>
-        <w:t>current_angle_max</w:t>
-      </w:r>
-      <w:proofErr w:type="spellEnd"/>
-      <w:r>
-        <w:rPr>
-          <w:rFonts w:hint="eastAsia"/>
-        </w:rPr>
-        <w:t>)</w:t>
-      </w:r>
-    </w:p>
-    <w:p>
-      <w:pPr>
-        <w:rPr>
-          <w:rFonts w:hint="eastAsia"/>
-        </w:rPr>
-      </w:pPr>
-      <w:r>
-        <w:rPr>
-          <w:rFonts w:hint="eastAsia"/>
-        </w:rPr>
-        <w:t>    {</w:t>
-      </w:r>
-    </w:p>
-    <w:p>
-      <w:pPr>
-        <w:rPr>
-          <w:rFonts w:hint="eastAsia"/>
-        </w:rPr>
-      </w:pPr>
-      <w:r>
-        <w:rPr>
-          <w:rFonts w:hint="eastAsia"/>
-        </w:rPr>
-        <w:t xml:space="preserve">        </w:t>
-      </w:r>
-      <w:proofErr w:type="spellStart"/>
-      <w:r>
-        <w:rPr>
-          <w:rFonts w:hint="eastAsia"/>
-        </w:rPr>
-        <w:t>angle_com_soft</w:t>
-      </w:r>
-      <w:proofErr w:type="spellEnd"/>
-      <w:r>
-        <w:rPr>
-          <w:rFonts w:hint="eastAsia"/>
-        </w:rPr>
-        <w:t xml:space="preserve"> = </w:t>
-      </w:r>
-      <w:proofErr w:type="spellStart"/>
-      <w:r>
-        <w:rPr>
-          <w:rFonts w:hint="eastAsia"/>
-        </w:rPr>
-        <w:t>angle_com_min</w:t>
-      </w:r>
-      <w:proofErr w:type="spellEnd"/>
-      <w:r>
-        <w:rPr>
-          <w:rFonts w:hint="eastAsia"/>
-        </w:rPr>
-        <w:t>;</w:t>
-      </w:r>
-    </w:p>
-    <w:p>
-      <w:pPr>
-        <w:rPr>
-          <w:rFonts w:hint="eastAsia"/>
-        </w:rPr>
-      </w:pPr>
-      <w:r>
-        <w:rPr>
-          <w:rFonts w:hint="eastAsia"/>
-        </w:rPr>
-        <w:t>    }</w:t>
-      </w:r>
-    </w:p>
-    <w:p>
-      <w:pPr>
-        <w:rPr>
-          <w:rFonts w:hint="eastAsia"/>
-        </w:rPr>
-      </w:pPr>
-      <w:r>
-        <w:rPr>
-          <w:rFonts w:hint="eastAsia"/>
-        </w:rPr>
-        <w:t xml:space="preserve">    else </w:t>
-      </w:r>
-      <w:proofErr w:type="gramStart"/>
-      <w:r>
-        <w:rPr>
-          <w:rFonts w:hint="eastAsia"/>
-        </w:rPr>
-        <w:t>if(</w:t>
-      </w:r>
-      <w:proofErr w:type="spellStart"/>
-      <w:proofErr w:type="gramEnd"/>
-      <w:r>
-        <w:rPr>
-          <w:rFonts w:hint="eastAsia"/>
-        </w:rPr>
-        <w:t>ParkParm.qIq</w:t>
-      </w:r>
-      <w:proofErr w:type="spellEnd"/>
-      <w:r>
-        <w:rPr>
-          <w:rFonts w:hint="eastAsia"/>
-        </w:rPr>
-        <w:t xml:space="preserve"> &lt; </w:t>
-      </w:r>
-      <w:proofErr w:type="spellStart"/>
-      <w:r>
-        <w:rPr>
-          <w:rFonts w:hint="eastAsia"/>
-        </w:rPr>
-        <w:t>current_angle_min</w:t>
-      </w:r>
-      <w:proofErr w:type="spellEnd"/>
-      <w:r>
-        <w:rPr>
-          <w:rFonts w:hint="eastAsia"/>
-        </w:rPr>
-        <w:t>)</w:t>
-      </w:r>
-    </w:p>
-    <w:p>
-      <w:pPr>
-        <w:rPr>
-          <w:rFonts w:hint="eastAsia"/>
-        </w:rPr>
-      </w:pPr>
-      <w:r>
-        <w:rPr>
-          <w:rFonts w:hint="eastAsia"/>
-        </w:rPr>
-        <w:t>    {</w:t>
-      </w:r>
-    </w:p>
-    <w:p>
-      <w:pPr>
-        <w:rPr>
-          <w:rFonts w:hint="eastAsia"/>
-        </w:rPr>
-      </w:pPr>
-      <w:r>
-        <w:rPr>
-          <w:rFonts w:hint="eastAsia"/>
-        </w:rPr>
-        <w:t xml:space="preserve">        </w:t>
-      </w:r>
-      <w:proofErr w:type="spellStart"/>
-      <w:r>
-        <w:rPr>
-          <w:rFonts w:hint="eastAsia"/>
-        </w:rPr>
-        <w:t>angle_com_soft</w:t>
-      </w:r>
-      <w:proofErr w:type="spellEnd"/>
-      <w:r>
-        <w:rPr>
-          <w:rFonts w:hint="eastAsia"/>
-        </w:rPr>
-        <w:t xml:space="preserve"> = </w:t>
-      </w:r>
-      <w:proofErr w:type="spellStart"/>
-      <w:r>
-        <w:rPr>
-          <w:rFonts w:hint="eastAsia"/>
-        </w:rPr>
-        <w:t>angle_com_max</w:t>
-      </w:r>
-      <w:proofErr w:type="spellEnd"/>
-      <w:r>
-        <w:rPr>
-          <w:rFonts w:hint="eastAsia"/>
-        </w:rPr>
-        <w:t>;</w:t>
-      </w:r>
-    </w:p>
-    <w:p>
-      <w:pPr>
-        <w:rPr>
-          <w:rFonts w:hint="eastAsia"/>
-        </w:rPr>
-      </w:pPr>
-      <w:r>
-        <w:rPr>
-          <w:rFonts w:hint="eastAsia"/>
-        </w:rPr>
-        <w:t>    }</w:t>
-      </w:r>
-    </w:p>
-    <w:p>
-      <w:pPr>
-        <w:rPr>
-          <w:rFonts w:hint="eastAsia"/>
-        </w:rPr>
-      </w:pPr>
-      <w:r>
-        <w:rPr>
-          <w:rFonts w:hint="eastAsia"/>
-        </w:rPr>
-        <w:t>    else</w:t>
-      </w:r>
-    </w:p>
-    <w:p>
-      <w:pPr>
-        <w:rPr>
-          <w:rFonts w:hint="eastAsia"/>
-        </w:rPr>
-      </w:pPr>
-      <w:r>
-        <w:rPr>
-          <w:rFonts w:hint="eastAsia"/>
-        </w:rPr>
-        <w:t>    {</w:t>
-      </w:r>
-    </w:p>
-    <w:p>
-      <w:pPr>
-        <w:rPr>
-          <w:rFonts w:hint="eastAsia"/>
-        </w:rPr>
-      </w:pPr>
-      <w:r>
-        <w:rPr>
-          <w:rFonts w:hint="eastAsia"/>
-        </w:rPr>
-        <w:t xml:space="preserve">        </w:t>
-      </w:r>
-      <w:proofErr w:type="spellStart"/>
-      <w:r>
-        <w:rPr>
-          <w:rFonts w:hint="eastAsia"/>
-        </w:rPr>
-        <w:t>angle_com_temp</w:t>
-      </w:r>
-      <w:proofErr w:type="spellEnd"/>
-      <w:r>
-        <w:rPr>
-          <w:rFonts w:hint="eastAsia"/>
-        </w:rPr>
-        <w:t xml:space="preserve"> = __</w:t>
-      </w:r>
-      <w:proofErr w:type="spellStart"/>
-      <w:r>
-        <w:rPr>
-          <w:rFonts w:hint="eastAsia"/>
-        </w:rPr>
-        <w:t>builtin_</w:t>
-      </w:r>
-      <w:proofErr w:type="gramStart"/>
-      <w:r>
-        <w:rPr>
-          <w:rFonts w:hint="eastAsia"/>
-        </w:rPr>
-        <w:t>mulss</w:t>
-      </w:r>
-      <w:proofErr w:type="spellEnd"/>
-      <w:r>
-        <w:rPr>
-          <w:rFonts w:hint="eastAsia"/>
-        </w:rPr>
-        <w:t>(</w:t>
-      </w:r>
-      <w:proofErr w:type="gramEnd"/>
-      <w:r>
-        <w:rPr>
-          <w:rFonts w:hint="eastAsia"/>
-        </w:rPr>
-        <w:t>(</w:t>
-      </w:r>
-      <w:proofErr w:type="spellStart"/>
-      <w:r>
-        <w:rPr>
-          <w:rFonts w:hint="eastAsia"/>
-        </w:rPr>
-        <w:t>ParkParm.qIq</w:t>
-      </w:r>
-      <w:proofErr w:type="spellEnd"/>
-      <w:r>
-        <w:rPr>
-          <w:rFonts w:hint="eastAsia"/>
-        </w:rPr>
-        <w:t xml:space="preserve"> - </w:t>
-      </w:r>
-      <w:proofErr w:type="spellStart"/>
-      <w:r>
-        <w:rPr>
-          <w:rFonts w:hint="eastAsia"/>
-        </w:rPr>
-        <w:t>current_angle_min</w:t>
-      </w:r>
-      <w:proofErr w:type="spellEnd"/>
-      <w:r>
-        <w:rPr>
-          <w:rFonts w:hint="eastAsia"/>
-        </w:rPr>
-        <w:t>), (</w:t>
-      </w:r>
-      <w:proofErr w:type="spellStart"/>
-      <w:r>
-        <w:rPr>
-          <w:rFonts w:hint="eastAsia"/>
-        </w:rPr>
-        <w:t>angle_com_max</w:t>
-      </w:r>
-      <w:proofErr w:type="spellEnd"/>
-      <w:r>
-        <w:rPr>
-          <w:rFonts w:hint="eastAsia"/>
-        </w:rPr>
-        <w:t xml:space="preserve"> - </w:t>
-      </w:r>
-      <w:proofErr w:type="spellStart"/>
-      <w:r>
-        <w:rPr>
-          <w:rFonts w:hint="eastAsia"/>
-        </w:rPr>
-        <w:t>angle_com_min</w:t>
-      </w:r>
-      <w:proofErr w:type="spellEnd"/>
-      <w:r>
-        <w:rPr>
-          <w:rFonts w:hint="eastAsia"/>
-        </w:rPr>
-        <w:t>));</w:t>
-      </w:r>
-    </w:p>
-    <w:p>
-      <w:pPr>
-        <w:rPr>
-          <w:rFonts w:hint="eastAsia"/>
-        </w:rPr>
-      </w:pPr>
-      <w:r>
-        <w:rPr>
-          <w:rFonts w:hint="eastAsia"/>
-        </w:rPr>
-        <w:t xml:space="preserve">        </w:t>
-      </w:r>
-      <w:proofErr w:type="spellStart"/>
-      <w:r>
-        <w:rPr>
-          <w:rFonts w:hint="eastAsia"/>
-        </w:rPr>
-        <w:t>angle_com_soft</w:t>
-      </w:r>
-      <w:proofErr w:type="spellEnd"/>
-      <w:r>
-        <w:rPr>
-          <w:rFonts w:hint="eastAsia"/>
-        </w:rPr>
-        <w:t xml:space="preserve"> = __</w:t>
-      </w:r>
-      <w:proofErr w:type="spellStart"/>
-      <w:r>
-        <w:rPr>
-          <w:rFonts w:hint="eastAsia"/>
-        </w:rPr>
-        <w:t>builtin_</w:t>
-      </w:r>
-      <w:proofErr w:type="gramStart"/>
-      <w:r>
-        <w:rPr>
-          <w:rFonts w:hint="eastAsia"/>
-        </w:rPr>
-        <w:t>divsd</w:t>
-      </w:r>
-      <w:proofErr w:type="spellEnd"/>
-      <w:r>
-        <w:rPr>
-          <w:rFonts w:hint="eastAsia"/>
-        </w:rPr>
-        <w:t>(</w:t>
-      </w:r>
-      <w:proofErr w:type="spellStart"/>
-      <w:proofErr w:type="gramEnd"/>
-      <w:r>
-        <w:rPr>
-          <w:rFonts w:hint="eastAsia"/>
-        </w:rPr>
-        <w:t>angle_com_temp</w:t>
-      </w:r>
-      <w:proofErr w:type="spellEnd"/>
-      <w:r>
-        <w:rPr>
-          <w:rFonts w:hint="eastAsia"/>
-        </w:rPr>
-        <w:t xml:space="preserve"> , (</w:t>
-      </w:r>
-      <w:proofErr w:type="spellStart"/>
-      <w:r>
-        <w:rPr>
-          <w:rFonts w:hint="eastAsia"/>
-        </w:rPr>
-        <w:t>current_angle_max</w:t>
-      </w:r>
-      <w:proofErr w:type="spellEnd"/>
-      <w:r>
-        <w:rPr>
-          <w:rFonts w:hint="eastAsia"/>
-        </w:rPr>
-        <w:t xml:space="preserve"> - </w:t>
-      </w:r>
-      <w:proofErr w:type="spellStart"/>
-      <w:r>
-        <w:rPr>
-          <w:rFonts w:hint="eastAsia"/>
-        </w:rPr>
-        <w:t>current_angle_min</w:t>
-      </w:r>
-      <w:proofErr w:type="spellEnd"/>
-      <w:r>
-        <w:rPr>
-          <w:rFonts w:hint="eastAsia"/>
-        </w:rPr>
-        <w:t>));</w:t>
-      </w:r>
-    </w:p>
-    <w:p>
-      <w:pPr>
-        <w:rPr>
-          <w:rFonts w:hint="eastAsia"/>
-        </w:rPr>
-      </w:pPr>
-      <w:r>
-        <w:rPr>
-          <w:rFonts w:hint="eastAsia"/>
-        </w:rPr>
-        <w:t xml:space="preserve">        </w:t>
-      </w:r>
-      <w:proofErr w:type="spellStart"/>
-      <w:r>
-        <w:rPr>
-          <w:rFonts w:hint="eastAsia"/>
-        </w:rPr>
-        <w:t>angle_com_soft</w:t>
-      </w:r>
-      <w:proofErr w:type="spellEnd"/>
-      <w:r>
-        <w:rPr>
-          <w:rFonts w:hint="eastAsia"/>
-        </w:rPr>
-        <w:t xml:space="preserve"> = </w:t>
-      </w:r>
-      <w:proofErr w:type="spellStart"/>
-      <w:r>
-        <w:rPr>
-          <w:rFonts w:hint="eastAsia"/>
-        </w:rPr>
-        <w:t>angle_com_max</w:t>
-      </w:r>
-      <w:proofErr w:type="spellEnd"/>
-      <w:r>
-        <w:rPr>
-          <w:rFonts w:hint="eastAsia"/>
-        </w:rPr>
-        <w:t xml:space="preserve"> - </w:t>
-      </w:r>
-      <w:proofErr w:type="spellStart"/>
-      <w:r>
-        <w:rPr>
-          <w:rFonts w:hint="eastAsia"/>
-        </w:rPr>
-        <w:t>angle_com_soft</w:t>
-      </w:r>
-      <w:proofErr w:type="spellEnd"/>
-      <w:r>
-        <w:rPr>
-          <w:rFonts w:hint="eastAsia"/>
-        </w:rPr>
-        <w:t>;</w:t>
-      </w:r>
-    </w:p>
-    <w:p>
-      <w:pPr>
-        <w:rPr>
-          <w:rFonts w:hint="eastAsia"/>
-        </w:rPr>
-      </w:pPr>
-      <w:r>
-        <w:rPr>
-          <w:rFonts w:hint="eastAsia"/>
-        </w:rPr>
-        <w:t>    }</w:t>
-      </w:r>
-    </w:p>
-    <w:p>
-      <w:pPr>
-        <w:rPr>
-          <w:rFonts w:hint="eastAsia"/>
-        </w:rPr>
-      </w:pPr>
-      <w:r>
-        <w:rPr>
-          <w:rFonts w:hint="eastAsia"/>
-        </w:rPr>
-        <w:t xml:space="preserve">    </w:t>
-      </w:r>
-    </w:p>
-    <w:p>
-      <w:pPr>
-        <w:rPr>
-          <w:rFonts w:hint="eastAsia"/>
-        </w:rPr>
-      </w:pPr>
-      <w:r>
-        <w:rPr>
-          <w:rFonts w:hint="eastAsia"/>
-        </w:rPr>
-        <w:t>    if(</w:t>
-      </w:r>
-      <w:proofErr w:type="spellStart"/>
-      <w:r>
-        <w:rPr>
-          <w:rFonts w:hint="eastAsia"/>
-        </w:rPr>
-        <w:t>angle_com_enable</w:t>
-      </w:r>
-      <w:proofErr w:type="spellEnd"/>
-      <w:r>
-        <w:rPr>
-          <w:rFonts w:hint="eastAsia"/>
-        </w:rPr>
-        <w:t>)</w:t>
-      </w:r>
-    </w:p>
-    <w:p>
-      <w:pPr>
-        <w:rPr>
-          <w:rFonts w:hint="eastAsia"/>
-        </w:rPr>
-      </w:pPr>
-      <w:r>
-        <w:rPr>
-          <w:rFonts w:hint="eastAsia"/>
-        </w:rPr>
-        <w:lastRenderedPageBreak/>
-        <w:t>    {</w:t>
-      </w:r>
-    </w:p>
-    <w:p>
-      <w:pPr>
-        <w:rPr>
-          <w:rFonts w:hint="eastAsia"/>
-        </w:rPr>
-      </w:pPr>
-      <w:r>
-        <w:rPr>
-          <w:rFonts w:hint="eastAsia"/>
-        </w:rPr>
-        <w:t xml:space="preserve">        </w:t>
-      </w:r>
-      <w:proofErr w:type="gramStart"/>
-      <w:r>
-        <w:rPr>
-          <w:rFonts w:hint="eastAsia"/>
-        </w:rPr>
-        <w:t>if(</w:t>
-      </w:r>
-      <w:proofErr w:type="gramEnd"/>
-      <w:r>
-        <w:rPr>
-          <w:rFonts w:hint="eastAsia"/>
-        </w:rPr>
-        <w:t xml:space="preserve">x2c_angle_com &gt; </w:t>
-      </w:r>
-      <w:proofErr w:type="spellStart"/>
-      <w:r>
-        <w:rPr>
-          <w:rFonts w:hint="eastAsia"/>
-        </w:rPr>
-        <w:t>angle_com_soft</w:t>
-      </w:r>
-      <w:proofErr w:type="spellEnd"/>
-      <w:r>
-        <w:rPr>
-          <w:rFonts w:hint="eastAsia"/>
-        </w:rPr>
-        <w:t>)</w:t>
-      </w:r>
-    </w:p>
-    <w:p>
-      <w:pPr>
-        <w:rPr>
-          <w:rFonts w:hint="eastAsia"/>
-        </w:rPr>
-      </w:pPr>
-      <w:r>
-        <w:rPr>
-          <w:rFonts w:hint="eastAsia"/>
-        </w:rPr>
-        <w:t xml:space="preserve">            x2c_angle_com -= </w:t>
-      </w:r>
-      <w:proofErr w:type="spellStart"/>
-      <w:r>
-        <w:rPr>
-          <w:rFonts w:hint="eastAsia"/>
-        </w:rPr>
-        <w:t>angle_com_dec_val</w:t>
-      </w:r>
-      <w:proofErr w:type="spellEnd"/>
-      <w:r>
-        <w:rPr>
-          <w:rFonts w:hint="eastAsia"/>
-        </w:rPr>
-        <w:t>;</w:t>
-      </w:r>
-    </w:p>
-    <w:p>
-      <w:pPr>
-        <w:rPr>
-          <w:rFonts w:hint="eastAsia"/>
-        </w:rPr>
-      </w:pPr>
-      <w:r>
-        <w:rPr>
-          <w:rFonts w:hint="eastAsia"/>
-        </w:rPr>
-        <w:t xml:space="preserve">        else </w:t>
-      </w:r>
-      <w:proofErr w:type="gramStart"/>
-      <w:r>
-        <w:rPr>
-          <w:rFonts w:hint="eastAsia"/>
-        </w:rPr>
-        <w:t>if(</w:t>
-      </w:r>
-      <w:proofErr w:type="gramEnd"/>
-      <w:r>
-        <w:rPr>
-          <w:rFonts w:hint="eastAsia"/>
-        </w:rPr>
-        <w:t xml:space="preserve">x2c_angle_com &lt; </w:t>
-      </w:r>
-      <w:proofErr w:type="spellStart"/>
-      <w:r>
-        <w:rPr>
-          <w:rFonts w:hint="eastAsia"/>
-        </w:rPr>
-        <w:t>angle_com_soft</w:t>
-      </w:r>
-      <w:proofErr w:type="spellEnd"/>
-      <w:r>
-        <w:rPr>
-          <w:rFonts w:hint="eastAsia"/>
-        </w:rPr>
-        <w:t>)</w:t>
-      </w:r>
-    </w:p>
-    <w:p>
-      <w:pPr>
-        <w:rPr>
-          <w:rFonts w:hint="eastAsia"/>
-        </w:rPr>
-      </w:pPr>
-      <w:r>
-        <w:rPr>
-          <w:rFonts w:hint="eastAsia"/>
-        </w:rPr>
-        <w:t xml:space="preserve">            x2c_angle_com += </w:t>
-      </w:r>
-      <w:proofErr w:type="spellStart"/>
-      <w:r>
-        <w:rPr>
-          <w:rFonts w:hint="eastAsia"/>
-        </w:rPr>
-        <w:t>angle_com_change_val</w:t>
-      </w:r>
-      <w:proofErr w:type="spellEnd"/>
-      <w:r>
-        <w:rPr>
-          <w:rFonts w:hint="eastAsia"/>
-        </w:rPr>
-        <w:t>;</w:t>
-      </w:r>
-    </w:p>
-    <w:p>
-      <w:pPr>
-        <w:rPr>
-          <w:rFonts w:hint="eastAsia"/>
-        </w:rPr>
-      </w:pPr>
-      <w:r>
-        <w:rPr>
-          <w:rFonts w:hint="eastAsia"/>
-        </w:rPr>
-        <w:t>    }</w:t>
-      </w:r>
-    </w:p>
-    <w:p>
-      <w:pPr>
-        <w:rPr>
-          <w:rFonts w:hint="eastAsia"/>
-        </w:rPr>
-      </w:pPr>
-      <w:r>
-        <w:rPr>
-          <w:rFonts w:hint="eastAsia"/>
-        </w:rPr>
-        <w:t>    else</w:t>
-      </w:r>
-    </w:p>
-    <w:p>
-      <w:pPr>
-        <w:rPr>
-          <w:rFonts w:hint="eastAsia"/>
-        </w:rPr>
-      </w:pPr>
-      <w:r>
-        <w:rPr>
-          <w:rFonts w:hint="eastAsia"/>
-        </w:rPr>
-        <w:t>    {</w:t>
-      </w:r>
-    </w:p>
-    <w:p>
-      <w:pPr>
-        <w:rPr>
-          <w:rFonts w:hint="eastAsia"/>
-        </w:rPr>
-      </w:pPr>
-      <w:r>
-        <w:rPr>
-          <w:rFonts w:hint="eastAsia"/>
-        </w:rPr>
-        <w:t>        x2c_angle_com = Q15(0.5);</w:t>
-      </w:r>
-    </w:p>
-    <w:p>
-      <w:pPr>
-        <w:rPr>
-          <w:rFonts w:hint="eastAsia"/>
-        </w:rPr>
-      </w:pPr>
-      <w:r>
-        <w:rPr>
-          <w:rFonts w:hint="eastAsia"/>
-        </w:rPr>
-        <w:t>    }</w:t>
-      </w:r>
-    </w:p>
-    <w:p>
-      <w:pPr>
-        <w:rPr>
-          <w:rFonts w:hint="eastAsia"/>
-        </w:rPr>
-      </w:pPr>
-      <w:r>
-        <w:rPr>
-          <w:rFonts w:hint="eastAsia"/>
-        </w:rPr>
-        <w:t>}</w:t>
-      </w:r>
-    </w:p>
-    <w:p>
-      <w:pPr>
-        <w:rPr>
-          <w:rFonts w:hint="eastAsia"/>
-        </w:rPr>
-      </w:pPr>
-      <w:r>
-        <w:rPr>
-          <w:rFonts w:hint="eastAsia"/>
-        </w:rPr>
-        <w:t>这个程序每个</w:t>
-      </w:r>
-      <w:r>
-        <w:rPr>
-          <w:rFonts w:hint="eastAsia"/>
-        </w:rPr>
-        <w:t>AD</w:t>
-      </w:r>
-      <w:r>
-        <w:rPr>
-          <w:rFonts w:hint="eastAsia"/>
-        </w:rPr>
-        <w:t>中断运行一次</w:t>
-      </w:r>
-    </w:p>
-    <w:p>
-      <w:pPr>
-        <w:rPr>
-          <w:rFonts w:hint="eastAsia"/>
-        </w:rPr>
-      </w:pPr>
-    </w:p>
-    <w:p>
-      <w:pPr>
-        <w:rPr>
-          <w:rFonts w:hint="eastAsia"/>
-        </w:rPr>
-      </w:pPr>
-      <w:r>
-        <w:rPr>
-          <w:rFonts w:hint="eastAsia"/>
-        </w:rPr>
-        <w:t>       s-&gt;</w:t>
-      </w:r>
-      <w:proofErr w:type="spellStart"/>
-      <w:r>
-        <w:rPr>
-          <w:rFonts w:hint="eastAsia"/>
-        </w:rPr>
-        <w:t>ThetaOffset</w:t>
-      </w:r>
-      <w:proofErr w:type="spellEnd"/>
-      <w:r>
-        <w:rPr>
-          <w:rFonts w:hint="eastAsia"/>
-        </w:rPr>
-        <w:t xml:space="preserve"> = x2c_angle_com;//CONSTANT_PHASE_SHIFT;</w:t>
-      </w:r>
-    </w:p>
-    <w:p>
-      <w:pPr>
-        <w:rPr>
-          <w:rFonts w:hint="eastAsia"/>
-        </w:rPr>
-      </w:pPr>
-      <w:r>
-        <w:rPr>
-          <w:rFonts w:hint="eastAsia"/>
-        </w:rPr>
-        <w:t xml:space="preserve">    </w:t>
-      </w:r>
-      <w:proofErr w:type="gramStart"/>
-      <w:r>
-        <w:rPr>
-          <w:rFonts w:hint="eastAsia"/>
-        </w:rPr>
-        <w:t>if(</w:t>
-      </w:r>
-      <w:proofErr w:type="spellStart"/>
-      <w:proofErr w:type="gramEnd"/>
-      <w:r>
-        <w:rPr>
-          <w:rFonts w:hint="eastAsia"/>
-        </w:rPr>
-        <w:t>uGF.bit.RunMotor</w:t>
-      </w:r>
-      <w:proofErr w:type="spellEnd"/>
-      <w:r>
-        <w:rPr>
-          <w:rFonts w:hint="eastAsia"/>
-        </w:rPr>
-        <w:t>)</w:t>
-      </w:r>
-    </w:p>
-    <w:p>
-      <w:pPr>
-        <w:rPr>
-          <w:rFonts w:hint="eastAsia"/>
-        </w:rPr>
-      </w:pPr>
-      <w:r>
-        <w:rPr>
-          <w:rFonts w:hint="eastAsia"/>
-        </w:rPr>
-        <w:t>        s-&gt;Theta = s-&gt;Theta + s-&gt;</w:t>
-      </w:r>
-      <w:proofErr w:type="spellStart"/>
-      <w:r>
-        <w:rPr>
-          <w:rFonts w:hint="eastAsia"/>
-        </w:rPr>
-        <w:t>ThetaOffset</w:t>
-      </w:r>
-      <w:proofErr w:type="spellEnd"/>
-      <w:r>
-        <w:rPr>
-          <w:rFonts w:hint="eastAsia"/>
-        </w:rPr>
-        <w:t>;</w:t>
-      </w:r>
-    </w:p>
-    <w:p>
-      <w:pPr>
-        <w:rPr>
-          <w:rFonts w:hint="eastAsia"/>
-        </w:rPr>
-      </w:pPr>
-      <w:r>
-        <w:rPr>
-          <w:rFonts w:hint="eastAsia"/>
-        </w:rPr>
-        <w:t>角度运算程序里面把固定相位改为变量。</w:t>
-      </w:r>
+        <w:t>手动恢复不知</w:t>
+      </w:r>
+      <w:r>
+        <w:rPr>
+          <w:rFonts w:hint="eastAsia"/>
+          <w:sz w:val="24"/>
+          <w:szCs w:val="24"/>
+        </w:rPr>
+        <w:t>1</w:t>
+      </w:r>
+      <w:r>
+        <w:rPr>
+          <w:rFonts w:hint="eastAsia"/>
+          <w:sz w:val="24"/>
+          <w:szCs w:val="24"/>
+        </w:rPr>
+        <w:t>、</w:t>
+      </w:r>
+      <w:r>
+        <w:rPr>
+          <w:sz w:val="24"/>
+          <w:szCs w:val="24"/>
+        </w:rPr>
+        <w:t>FLTIEN</w:t>
+      </w:r>
+      <w:r>
+        <w:rPr>
+          <w:rFonts w:hint="eastAsia"/>
+          <w:sz w:val="24"/>
+          <w:szCs w:val="24"/>
+        </w:rPr>
+        <w:t>=</w:t>
+      </w:r>
+      <w:r>
+        <w:rPr>
+          <w:sz w:val="24"/>
+          <w:szCs w:val="24"/>
+        </w:rPr>
+        <w:t>0</w:t>
+      </w:r>
+      <w:r>
+        <w:rPr>
+          <w:rFonts w:hint="eastAsia"/>
+          <w:sz w:val="24"/>
+          <w:szCs w:val="24"/>
+        </w:rPr>
+        <w:t>；</w:t>
+      </w:r>
+      <w:r>
+        <w:rPr>
+          <w:sz w:val="24"/>
+          <w:szCs w:val="24"/>
+        </w:rPr>
+        <w:t>FLTSTAT</w:t>
+      </w:r>
+      <w:r>
+        <w:rPr>
+          <w:rFonts w:hint="eastAsia"/>
+          <w:sz w:val="24"/>
+          <w:szCs w:val="24"/>
+        </w:rPr>
+        <w:t>=</w:t>
+      </w:r>
+      <w:r>
+        <w:rPr>
+          <w:sz w:val="24"/>
+          <w:szCs w:val="24"/>
+        </w:rPr>
+        <w:t>0</w:t>
+      </w:r>
+      <w:r>
+        <w:rPr>
+          <w:rFonts w:hint="eastAsia"/>
+          <w:sz w:val="24"/>
+          <w:szCs w:val="24"/>
+        </w:rPr>
+        <w:t>；</w:t>
+      </w:r>
+      <w:r>
+        <w:rPr>
+          <w:rFonts w:hint="eastAsia"/>
+          <w:sz w:val="24"/>
+          <w:szCs w:val="24"/>
+        </w:rPr>
+        <w:t>2</w:t>
+      </w:r>
+      <w:r>
+        <w:rPr>
+          <w:rFonts w:hint="eastAsia"/>
+          <w:sz w:val="24"/>
+          <w:szCs w:val="24"/>
+        </w:rPr>
+        <w:t>、</w:t>
+      </w:r>
+      <w:r>
+        <w:rPr>
+          <w:sz w:val="24"/>
+          <w:szCs w:val="24"/>
+        </w:rPr>
+        <w:t>FLTIEN</w:t>
+      </w:r>
+      <w:r>
+        <w:rPr>
+          <w:rFonts w:hint="eastAsia"/>
+          <w:sz w:val="24"/>
+          <w:szCs w:val="24"/>
+        </w:rPr>
+        <w:t>=</w:t>
+      </w:r>
+      <w:r>
+        <w:rPr>
+          <w:sz w:val="24"/>
+          <w:szCs w:val="24"/>
+        </w:rPr>
+        <w:t>1</w:t>
+      </w:r>
+      <w:r>
+        <w:rPr>
+          <w:rFonts w:hint="eastAsia"/>
+          <w:sz w:val="24"/>
+          <w:szCs w:val="24"/>
+        </w:rPr>
+        <w:t>；</w:t>
+      </w:r>
+      <w:bookmarkStart w:id="0" w:name="_GoBack"/>
+      <w:bookmarkEnd w:id="0"/>
     </w:p>
     <w:p>
       <w:pPr>
         <w:spacing w:before="240"/>
         <w:jc w:val="left"/>
         <w:rPr>
-          <w:rFonts w:hint="eastAsia"/>
           <w:sz w:val="24"/>
           <w:szCs w:val="24"/>
         </w:rPr>
       </w:pPr>
-      <w:bookmarkStart w:id="0" w:name="_GoBack"/>
-      <w:bookmarkEnd w:id="0"/>
+      <w:r>
+        <w:rPr>
+          <w:rFonts w:hint="eastAsia"/>
+          <w:sz w:val="24"/>
+          <w:szCs w:val="24"/>
+        </w:rPr>
+        <w:t>1</w:t>
+      </w:r>
+      <w:r>
+        <w:rPr>
+          <w:sz w:val="24"/>
+          <w:szCs w:val="24"/>
+        </w:rPr>
+        <w:t xml:space="preserve">6. </w:t>
+      </w:r>
+      <w:r>
+        <w:rPr>
+          <w:rFonts w:hint="eastAsia"/>
+          <w:sz w:val="24"/>
+          <w:szCs w:val="24"/>
+        </w:rPr>
+        <w:t>不想让电机转矩为负值</w:t>
+      </w:r>
+      <w:r>
+        <w:rPr>
+          <w:rFonts w:hint="eastAsia"/>
+          <w:sz w:val="24"/>
+          <w:szCs w:val="24"/>
+        </w:rPr>
+        <w:t xml:space="preserve"> </w:t>
+      </w:r>
+      <w:r>
+        <w:rPr>
+          <w:rFonts w:hint="eastAsia"/>
+          <w:sz w:val="24"/>
+          <w:szCs w:val="24"/>
+        </w:rPr>
+        <w:t>或过载</w:t>
+      </w:r>
+      <w:r>
+        <w:rPr>
+          <w:rFonts w:hint="eastAsia"/>
+          <w:sz w:val="24"/>
+          <w:szCs w:val="24"/>
+        </w:rPr>
+        <w:t xml:space="preserve"> </w:t>
+      </w:r>
+      <w:r>
+        <w:rPr>
+          <w:rFonts w:hint="eastAsia"/>
+          <w:sz w:val="24"/>
+          <w:szCs w:val="24"/>
+        </w:rPr>
+        <w:t>可以给转矩</w:t>
+      </w:r>
+      <w:proofErr w:type="spellStart"/>
+      <w:r>
+        <w:rPr>
+          <w:sz w:val="24"/>
+          <w:szCs w:val="24"/>
+        </w:rPr>
+        <w:t>CtrlParm.qVqRef</w:t>
+      </w:r>
+      <w:proofErr w:type="spellEnd"/>
+      <w:r>
+        <w:rPr>
+          <w:rFonts w:hint="eastAsia"/>
+          <w:sz w:val="24"/>
+          <w:szCs w:val="24"/>
+        </w:rPr>
+        <w:t>限制为正值</w:t>
+      </w:r>
+      <w:r>
+        <w:rPr>
+          <w:rFonts w:hint="eastAsia"/>
+          <w:sz w:val="24"/>
+          <w:szCs w:val="24"/>
+        </w:rPr>
+        <w:t>REFINAMP</w:t>
+      </w:r>
+      <w:r>
+        <w:rPr>
+          <w:sz w:val="24"/>
+          <w:szCs w:val="24"/>
+        </w:rPr>
+        <w:t>S</w:t>
+      </w:r>
+      <w:r>
+        <w:rPr>
+          <w:rFonts w:hint="eastAsia"/>
+          <w:sz w:val="24"/>
+          <w:szCs w:val="24"/>
+        </w:rPr>
+        <w:t>（电流值）</w:t>
+      </w:r>
+      <w:r>
+        <w:rPr>
+          <w:rFonts w:hint="eastAsia"/>
+          <w:sz w:val="24"/>
+          <w:szCs w:val="24"/>
+        </w:rPr>
+        <w:t xml:space="preserve"> </w:t>
+      </w:r>
+      <w:r>
+        <w:rPr>
+          <w:rFonts w:hint="eastAsia"/>
+          <w:sz w:val="24"/>
+          <w:szCs w:val="24"/>
+        </w:rPr>
+        <w:t>在</w:t>
+      </w:r>
+      <w:r>
+        <w:rPr>
+          <w:rFonts w:hint="eastAsia"/>
+          <w:sz w:val="24"/>
+          <w:szCs w:val="24"/>
+        </w:rPr>
+        <w:t>PID</w:t>
+      </w:r>
+      <w:r>
+        <w:rPr>
+          <w:rFonts w:hint="eastAsia"/>
+          <w:sz w:val="24"/>
+          <w:szCs w:val="24"/>
+        </w:rPr>
+        <w:t>输出位置控制</w:t>
+      </w:r>
+      <w:r>
+        <w:rPr>
+          <w:rFonts w:hint="eastAsia"/>
+          <w:sz w:val="24"/>
+          <w:szCs w:val="24"/>
+        </w:rPr>
+        <w:t xml:space="preserve"> </w:t>
+      </w:r>
     </w:p>
     <w:p>
       <w:pPr>
         <w:spacing w:before="240"/>
         <w:jc w:val="left"/>
         <w:rPr>
-          <w:rFonts w:hint="eastAsia"/>
+          <w:sz w:val="24"/>
+          <w:szCs w:val="24"/>
+        </w:rPr>
+      </w:pPr>
+      <w:r>
+        <w:rPr>
+          <w:rFonts w:hint="eastAsia"/>
+          <w:sz w:val="24"/>
+          <w:szCs w:val="24"/>
+        </w:rPr>
+        <w:t>过载</w:t>
+      </w:r>
+      <w:r>
+        <w:rPr>
+          <w:rFonts w:hint="eastAsia"/>
+          <w:sz w:val="24"/>
+          <w:szCs w:val="24"/>
+        </w:rPr>
+        <w:t xml:space="preserve"> </w:t>
+      </w:r>
+      <w:r>
+        <w:rPr>
+          <w:rFonts w:hint="eastAsia"/>
+          <w:sz w:val="24"/>
+          <w:szCs w:val="24"/>
+        </w:rPr>
+        <w:t>可以配置</w:t>
+      </w:r>
+      <w:r>
+        <w:rPr>
+          <w:rFonts w:hint="eastAsia"/>
+          <w:sz w:val="24"/>
+          <w:szCs w:val="24"/>
+        </w:rPr>
+        <w:t>PID</w:t>
+      </w:r>
+      <w:r>
+        <w:rPr>
+          <w:rFonts w:hint="eastAsia"/>
+          <w:sz w:val="24"/>
+          <w:szCs w:val="24"/>
+        </w:rPr>
+        <w:t>输出使电机</w:t>
+      </w:r>
+      <w:r>
+        <w:rPr>
+          <w:rFonts w:hint="eastAsia"/>
+          <w:sz w:val="24"/>
+          <w:szCs w:val="24"/>
+        </w:rPr>
+        <w:t>电流</w:t>
+      </w:r>
+      <w:r>
+        <w:rPr>
+          <w:rFonts w:hint="eastAsia"/>
+          <w:sz w:val="24"/>
+          <w:szCs w:val="24"/>
+        </w:rPr>
+        <w:t>输出限制到</w:t>
+      </w:r>
+      <w:r>
+        <w:rPr>
+          <w:rFonts w:hint="eastAsia"/>
+          <w:sz w:val="24"/>
+          <w:szCs w:val="24"/>
+        </w:rPr>
+        <w:t>1/</w:t>
+      </w:r>
+      <w:r>
+        <w:rPr>
+          <w:sz w:val="24"/>
+          <w:szCs w:val="24"/>
+        </w:rPr>
+        <w:t xml:space="preserve">2 </w:t>
+      </w:r>
+      <w:r>
+        <w:rPr>
+          <w:rFonts w:hint="eastAsia"/>
+          <w:sz w:val="24"/>
+          <w:szCs w:val="24"/>
+        </w:rPr>
+        <w:t>峰值电流</w:t>
+      </w:r>
+      <w:r>
+        <w:rPr>
+          <w:rFonts w:hint="eastAsia"/>
+          <w:sz w:val="24"/>
+          <w:szCs w:val="24"/>
+        </w:rPr>
+        <w:t>REFINAMP</w:t>
+      </w:r>
+      <w:r>
+        <w:rPr>
+          <w:sz w:val="24"/>
+          <w:szCs w:val="24"/>
+        </w:rPr>
+        <w:t>S</w:t>
+      </w:r>
+      <w:r>
+        <w:rPr>
+          <w:rFonts w:hint="eastAsia"/>
+          <w:sz w:val="24"/>
+          <w:szCs w:val="24"/>
+        </w:rPr>
+        <w:t>（</w:t>
+      </w:r>
+      <w:proofErr w:type="spellStart"/>
+      <w:r>
+        <w:rPr>
+          <w:rFonts w:hint="eastAsia"/>
+          <w:sz w:val="24"/>
+          <w:szCs w:val="24"/>
+        </w:rPr>
+        <w:t>IP</w:t>
+      </w:r>
+      <w:r>
+        <w:rPr>
+          <w:sz w:val="24"/>
+          <w:szCs w:val="24"/>
+        </w:rPr>
+        <w:t>EA</w:t>
+      </w:r>
+      <w:r>
+        <w:rPr>
+          <w:rFonts w:hint="eastAsia"/>
+          <w:sz w:val="24"/>
+          <w:szCs w:val="24"/>
+        </w:rPr>
+        <w:t>k</w:t>
+      </w:r>
+      <w:proofErr w:type="spellEnd"/>
+      <w:r>
+        <w:rPr>
+          <w:sz w:val="24"/>
+          <w:szCs w:val="24"/>
+        </w:rPr>
+        <w:t>/2</w:t>
+      </w:r>
+      <w:r>
+        <w:rPr>
+          <w:rFonts w:hint="eastAsia"/>
+          <w:sz w:val="24"/>
+          <w:szCs w:val="24"/>
+        </w:rPr>
+        <w:t>）</w:t>
+      </w:r>
+      <w:r>
+        <w:rPr>
+          <w:rFonts w:hint="eastAsia"/>
+          <w:sz w:val="24"/>
+          <w:szCs w:val="24"/>
+        </w:rPr>
+        <w:t xml:space="preserve"> </w:t>
+      </w:r>
+      <w:r>
+        <w:rPr>
+          <w:rFonts w:hint="eastAsia"/>
+          <w:sz w:val="24"/>
+          <w:szCs w:val="24"/>
+        </w:rPr>
+        <w:t>最大电流值计算</w:t>
+      </w:r>
+      <w:r>
+        <w:rPr>
+          <w:rFonts w:hint="eastAsia"/>
+          <w:sz w:val="24"/>
+          <w:szCs w:val="24"/>
+        </w:rPr>
+        <w:t>：</w:t>
+      </w:r>
+      <w:r>
+        <w:rPr>
+          <w:rFonts w:hint="eastAsia"/>
+          <w:sz w:val="24"/>
+          <w:szCs w:val="24"/>
+        </w:rPr>
+        <w:t xml:space="preserve"> VDD</w:t>
+      </w:r>
+      <w:r>
+        <w:rPr>
+          <w:sz w:val="24"/>
+          <w:szCs w:val="24"/>
+        </w:rPr>
+        <w:t>/(</w:t>
+      </w:r>
+      <w:r>
+        <w:rPr>
+          <w:rFonts w:hint="eastAsia"/>
+          <w:sz w:val="24"/>
+          <w:szCs w:val="24"/>
+        </w:rPr>
+        <w:t>采样电阻值</w:t>
+      </w:r>
+      <w:r>
+        <w:rPr>
+          <w:rFonts w:hint="eastAsia"/>
+          <w:sz w:val="24"/>
+          <w:szCs w:val="24"/>
+        </w:rPr>
+        <w:t>*</w:t>
+      </w:r>
+      <w:r>
+        <w:rPr>
+          <w:rFonts w:hint="eastAsia"/>
+          <w:sz w:val="24"/>
+          <w:szCs w:val="24"/>
+        </w:rPr>
+        <w:t>放大倍数</w:t>
+      </w:r>
+      <w:r>
+        <w:rPr>
+          <w:rFonts w:hint="eastAsia"/>
+          <w:sz w:val="24"/>
+          <w:szCs w:val="24"/>
+        </w:rPr>
+        <w:t>)</w:t>
+      </w:r>
+    </w:p>
+    <w:p>
+      <w:pPr>
+        <w:spacing w:before="240"/>
+        <w:jc w:val="left"/>
+        <w:rPr>
+          <w:sz w:val="24"/>
+          <w:szCs w:val="24"/>
+        </w:rPr>
+      </w:pPr>
+      <w:r>
+        <w:rPr>
+          <w:sz w:val="24"/>
+          <w:szCs w:val="24"/>
+        </w:rPr>
+        <w:t>17</w:t>
+      </w:r>
+      <w:r>
+        <w:rPr>
+          <w:rFonts w:hint="eastAsia"/>
+          <w:sz w:val="24"/>
+          <w:szCs w:val="24"/>
+        </w:rPr>
+        <w:t>、电动工具一般</w:t>
+      </w:r>
+      <w:r>
+        <w:rPr>
+          <w:rFonts w:hint="eastAsia"/>
+          <w:sz w:val="24"/>
+          <w:szCs w:val="24"/>
+        </w:rPr>
+        <w:t xml:space="preserve"> </w:t>
+      </w:r>
+      <w:r>
+        <w:rPr>
+          <w:rFonts w:hint="eastAsia"/>
+          <w:sz w:val="24"/>
+          <w:szCs w:val="24"/>
+        </w:rPr>
+        <w:t>要考虑角度调节</w:t>
+      </w:r>
+    </w:p>
+    <w:p>
+      <w:pPr>
+        <w:spacing w:before="240"/>
+        <w:jc w:val="left"/>
+        <w:rPr>
+          <w:sz w:val="24"/>
+          <w:szCs w:val="24"/>
+        </w:rPr>
+      </w:pPr>
+      <w:r>
+        <w:rPr>
+          <w:rFonts w:hint="eastAsia"/>
+          <w:sz w:val="24"/>
+          <w:szCs w:val="24"/>
+        </w:rPr>
+        <w:t>原厂给的角度调节如下</w:t>
+      </w:r>
+    </w:p>
+    <w:p>
+      <w:r>
+        <w:rPr>
+          <w:rFonts w:hint="eastAsia"/>
+        </w:rPr>
+        <w:t xml:space="preserve">signed int </w:t>
+      </w:r>
+      <w:proofErr w:type="spellStart"/>
+      <w:r>
+        <w:rPr>
+          <w:rFonts w:hint="eastAsia"/>
+        </w:rPr>
+        <w:t>angle_com_</w:t>
+      </w:r>
+      <w:proofErr w:type="gramStart"/>
+      <w:r>
+        <w:rPr>
+          <w:rFonts w:hint="eastAsia"/>
+        </w:rPr>
+        <w:t>soft</w:t>
+      </w:r>
+      <w:proofErr w:type="spellEnd"/>
+      <w:r>
+        <w:rPr>
+          <w:rFonts w:hint="eastAsia"/>
+        </w:rPr>
+        <w:t>  =</w:t>
+      </w:r>
+      <w:proofErr w:type="gramEnd"/>
+      <w:r>
+        <w:rPr>
+          <w:rFonts w:hint="eastAsia"/>
+        </w:rPr>
+        <w:t xml:space="preserve"> 16384;</w:t>
+      </w:r>
+    </w:p>
+    <w:p>
+      <w:r>
+        <w:rPr>
+          <w:rFonts w:hint="eastAsia"/>
+        </w:rPr>
+        <w:t xml:space="preserve">signed int </w:t>
+      </w:r>
+      <w:proofErr w:type="spellStart"/>
+      <w:r>
+        <w:rPr>
+          <w:rFonts w:hint="eastAsia"/>
+        </w:rPr>
+        <w:t>angle_com_max</w:t>
+      </w:r>
+      <w:proofErr w:type="spellEnd"/>
+      <w:r>
+        <w:rPr>
+          <w:rFonts w:hint="eastAsia"/>
+        </w:rPr>
+        <w:t xml:space="preserve"> = 16384;</w:t>
+      </w:r>
+    </w:p>
+    <w:p>
+      <w:r>
+        <w:rPr>
+          <w:rFonts w:hint="eastAsia"/>
+        </w:rPr>
+        <w:t xml:space="preserve">signed int </w:t>
+      </w:r>
+      <w:proofErr w:type="spellStart"/>
+      <w:r>
+        <w:rPr>
+          <w:rFonts w:hint="eastAsia"/>
+        </w:rPr>
+        <w:t>angle_com_min</w:t>
+      </w:r>
+      <w:proofErr w:type="spellEnd"/>
+      <w:r>
+        <w:rPr>
+          <w:rFonts w:hint="eastAsia"/>
+        </w:rPr>
+        <w:t xml:space="preserve"> = 10000;</w:t>
+      </w:r>
+    </w:p>
+    <w:p>
+      <w:r>
+        <w:rPr>
+          <w:rFonts w:hint="eastAsia"/>
+        </w:rPr>
+        <w:t xml:space="preserve">signed int </w:t>
+      </w:r>
+      <w:proofErr w:type="spellStart"/>
+      <w:r>
+        <w:rPr>
+          <w:rFonts w:hint="eastAsia"/>
+        </w:rPr>
+        <w:t>current_angle_max</w:t>
+      </w:r>
+      <w:proofErr w:type="spellEnd"/>
+      <w:r>
+        <w:rPr>
+          <w:rFonts w:hint="eastAsia"/>
+        </w:rPr>
+        <w:t xml:space="preserve"> = 8000;</w:t>
+      </w:r>
+    </w:p>
+    <w:p>
+      <w:r>
+        <w:rPr>
+          <w:rFonts w:hint="eastAsia"/>
+        </w:rPr>
+        <w:t xml:space="preserve">signed int </w:t>
+      </w:r>
+      <w:proofErr w:type="spellStart"/>
+      <w:r>
+        <w:rPr>
+          <w:rFonts w:hint="eastAsia"/>
+        </w:rPr>
+        <w:t>current_angle_min</w:t>
+      </w:r>
+      <w:proofErr w:type="spellEnd"/>
+      <w:r>
+        <w:rPr>
+          <w:rFonts w:hint="eastAsia"/>
+        </w:rPr>
+        <w:t xml:space="preserve"> = 2000; </w:t>
+      </w:r>
+    </w:p>
+    <w:p>
+      <w:r>
+        <w:rPr>
+          <w:rFonts w:hint="eastAsia"/>
+        </w:rPr>
+        <w:t xml:space="preserve">unsigned int </w:t>
+      </w:r>
+      <w:proofErr w:type="spellStart"/>
+      <w:r>
+        <w:rPr>
+          <w:rFonts w:hint="eastAsia"/>
+        </w:rPr>
+        <w:t>angle_com_change_val</w:t>
+      </w:r>
+      <w:proofErr w:type="spellEnd"/>
+      <w:r>
+        <w:rPr>
+          <w:rFonts w:hint="eastAsia"/>
+        </w:rPr>
+        <w:t xml:space="preserve"> = 50; //24V</w:t>
+      </w:r>
+    </w:p>
+    <w:p>
+      <w:r>
+        <w:rPr>
+          <w:rFonts w:hint="eastAsia"/>
+        </w:rPr>
+        <w:t xml:space="preserve">unsigned int </w:t>
+      </w:r>
+      <w:proofErr w:type="spellStart"/>
+      <w:r>
+        <w:rPr>
+          <w:rFonts w:hint="eastAsia"/>
+        </w:rPr>
+        <w:t>angle_com_dec_val</w:t>
+      </w:r>
+      <w:proofErr w:type="spellEnd"/>
+      <w:r>
+        <w:rPr>
+          <w:rFonts w:hint="eastAsia"/>
+        </w:rPr>
+        <w:t xml:space="preserve"> = 50;</w:t>
+      </w:r>
+    </w:p>
+    <w:p>
+      <w:r>
+        <w:rPr>
+          <w:rFonts w:hint="eastAsia"/>
+        </w:rPr>
+        <w:t xml:space="preserve">unsigned char </w:t>
+      </w:r>
+      <w:proofErr w:type="spellStart"/>
+      <w:r>
+        <w:rPr>
+          <w:rFonts w:hint="eastAsia"/>
+        </w:rPr>
+        <w:t>angle_com_auto</w:t>
+      </w:r>
+      <w:proofErr w:type="spellEnd"/>
+      <w:r>
+        <w:rPr>
+          <w:rFonts w:hint="eastAsia"/>
+        </w:rPr>
+        <w:t xml:space="preserve"> = 1;</w:t>
+      </w:r>
+    </w:p>
+    <w:p>
+      <w:r>
+        <w:rPr>
+          <w:rFonts w:hint="eastAsia"/>
+        </w:rPr>
+        <w:t xml:space="preserve">unsigned char </w:t>
+      </w:r>
+      <w:proofErr w:type="spellStart"/>
+      <w:r>
+        <w:rPr>
+          <w:rFonts w:hint="eastAsia"/>
+        </w:rPr>
+        <w:t>angle_com_enable</w:t>
+      </w:r>
+      <w:proofErr w:type="spellEnd"/>
+      <w:r>
+        <w:rPr>
+          <w:rFonts w:hint="eastAsia"/>
+        </w:rPr>
+        <w:t xml:space="preserve"> = 0;</w:t>
+      </w:r>
+    </w:p>
+    <w:p/>
+    <w:p>
+      <w:r>
+        <w:rPr>
+          <w:rFonts w:hint="eastAsia"/>
+        </w:rPr>
+        <w:t xml:space="preserve">void </w:t>
+      </w:r>
+      <w:proofErr w:type="spellStart"/>
+      <w:r>
+        <w:rPr>
+          <w:rFonts w:hint="eastAsia"/>
+        </w:rPr>
+        <w:t>angle_com_calc</w:t>
+      </w:r>
+      <w:proofErr w:type="spellEnd"/>
+      <w:r>
+        <w:rPr>
+          <w:rFonts w:hint="eastAsia"/>
+        </w:rPr>
+        <w:t>(void)</w:t>
+      </w:r>
+    </w:p>
+    <w:p>
+      <w:r>
+        <w:rPr>
+          <w:rFonts w:hint="eastAsia"/>
+        </w:rPr>
+        <w:t>{</w:t>
+      </w:r>
+    </w:p>
+    <w:p>
+      <w:r>
+        <w:rPr>
+          <w:rFonts w:hint="eastAsia"/>
+        </w:rPr>
+        <w:t xml:space="preserve">    signed long </w:t>
+      </w:r>
+      <w:proofErr w:type="spellStart"/>
+      <w:r>
+        <w:rPr>
+          <w:rFonts w:hint="eastAsia"/>
+        </w:rPr>
+        <w:t>angle_com_temp</w:t>
+      </w:r>
+      <w:proofErr w:type="spellEnd"/>
+      <w:r>
+        <w:rPr>
+          <w:rFonts w:hint="eastAsia"/>
+        </w:rPr>
+        <w:t>;</w:t>
+      </w:r>
+    </w:p>
+    <w:p>
+      <w:r>
+        <w:rPr>
+          <w:rFonts w:hint="eastAsia"/>
+        </w:rPr>
+        <w:t xml:space="preserve">    </w:t>
+      </w:r>
+      <w:proofErr w:type="gramStart"/>
+      <w:r>
+        <w:rPr>
+          <w:rFonts w:hint="eastAsia"/>
+        </w:rPr>
+        <w:t>if(</w:t>
+      </w:r>
+      <w:proofErr w:type="spellStart"/>
+      <w:proofErr w:type="gramEnd"/>
+      <w:r>
+        <w:rPr>
+          <w:rFonts w:hint="eastAsia"/>
+        </w:rPr>
+        <w:t>ParkParm.qIq</w:t>
+      </w:r>
+      <w:proofErr w:type="spellEnd"/>
+      <w:r>
+        <w:rPr>
+          <w:rFonts w:hint="eastAsia"/>
+        </w:rPr>
+        <w:t xml:space="preserve"> &gt; </w:t>
+      </w:r>
+      <w:proofErr w:type="spellStart"/>
+      <w:r>
+        <w:rPr>
+          <w:rFonts w:hint="eastAsia"/>
+        </w:rPr>
+        <w:t>current_angle_max</w:t>
+      </w:r>
+      <w:proofErr w:type="spellEnd"/>
+      <w:r>
+        <w:rPr>
+          <w:rFonts w:hint="eastAsia"/>
+        </w:rPr>
+        <w:t>)</w:t>
+      </w:r>
+    </w:p>
+    <w:p>
+      <w:r>
+        <w:rPr>
+          <w:rFonts w:hint="eastAsia"/>
+        </w:rPr>
+        <w:t>    {</w:t>
+      </w:r>
+    </w:p>
+    <w:p>
+      <w:r>
+        <w:rPr>
+          <w:rFonts w:hint="eastAsia"/>
+        </w:rPr>
+        <w:t xml:space="preserve">        </w:t>
+      </w:r>
+      <w:proofErr w:type="spellStart"/>
+      <w:r>
+        <w:rPr>
+          <w:rFonts w:hint="eastAsia"/>
+        </w:rPr>
+        <w:t>angle_com_soft</w:t>
+      </w:r>
+      <w:proofErr w:type="spellEnd"/>
+      <w:r>
+        <w:rPr>
+          <w:rFonts w:hint="eastAsia"/>
+        </w:rPr>
+        <w:t xml:space="preserve"> = </w:t>
+      </w:r>
+      <w:proofErr w:type="spellStart"/>
+      <w:r>
+        <w:rPr>
+          <w:rFonts w:hint="eastAsia"/>
+        </w:rPr>
+        <w:t>angle_com_min</w:t>
+      </w:r>
+      <w:proofErr w:type="spellEnd"/>
+      <w:r>
+        <w:rPr>
+          <w:rFonts w:hint="eastAsia"/>
+        </w:rPr>
+        <w:t>;</w:t>
+      </w:r>
+    </w:p>
+    <w:p>
+      <w:r>
+        <w:rPr>
+          <w:rFonts w:hint="eastAsia"/>
+        </w:rPr>
+        <w:t>    }</w:t>
+      </w:r>
+    </w:p>
+    <w:p>
+      <w:r>
+        <w:rPr>
+          <w:rFonts w:hint="eastAsia"/>
+        </w:rPr>
+        <w:t xml:space="preserve">    else </w:t>
+      </w:r>
+      <w:proofErr w:type="gramStart"/>
+      <w:r>
+        <w:rPr>
+          <w:rFonts w:hint="eastAsia"/>
+        </w:rPr>
+        <w:t>if(</w:t>
+      </w:r>
+      <w:proofErr w:type="spellStart"/>
+      <w:proofErr w:type="gramEnd"/>
+      <w:r>
+        <w:rPr>
+          <w:rFonts w:hint="eastAsia"/>
+        </w:rPr>
+        <w:t>ParkParm.qIq</w:t>
+      </w:r>
+      <w:proofErr w:type="spellEnd"/>
+      <w:r>
+        <w:rPr>
+          <w:rFonts w:hint="eastAsia"/>
+        </w:rPr>
+        <w:t xml:space="preserve"> &lt; </w:t>
+      </w:r>
+      <w:proofErr w:type="spellStart"/>
+      <w:r>
+        <w:rPr>
+          <w:rFonts w:hint="eastAsia"/>
+        </w:rPr>
+        <w:t>current_angle_min</w:t>
+      </w:r>
+      <w:proofErr w:type="spellEnd"/>
+      <w:r>
+        <w:rPr>
+          <w:rFonts w:hint="eastAsia"/>
+        </w:rPr>
+        <w:t>)</w:t>
+      </w:r>
+    </w:p>
+    <w:p>
+      <w:r>
+        <w:rPr>
+          <w:rFonts w:hint="eastAsia"/>
+        </w:rPr>
+        <w:t>    {</w:t>
+      </w:r>
+    </w:p>
+    <w:p>
+      <w:r>
+        <w:rPr>
+          <w:rFonts w:hint="eastAsia"/>
+        </w:rPr>
+        <w:t xml:space="preserve">        </w:t>
+      </w:r>
+      <w:proofErr w:type="spellStart"/>
+      <w:r>
+        <w:rPr>
+          <w:rFonts w:hint="eastAsia"/>
+        </w:rPr>
+        <w:t>angle_com_soft</w:t>
+      </w:r>
+      <w:proofErr w:type="spellEnd"/>
+      <w:r>
+        <w:rPr>
+          <w:rFonts w:hint="eastAsia"/>
+        </w:rPr>
+        <w:t xml:space="preserve"> = </w:t>
+      </w:r>
+      <w:proofErr w:type="spellStart"/>
+      <w:r>
+        <w:rPr>
+          <w:rFonts w:hint="eastAsia"/>
+        </w:rPr>
+        <w:t>angle_com_max</w:t>
+      </w:r>
+      <w:proofErr w:type="spellEnd"/>
+      <w:r>
+        <w:rPr>
+          <w:rFonts w:hint="eastAsia"/>
+        </w:rPr>
+        <w:t>;</w:t>
+      </w:r>
+    </w:p>
+    <w:p>
+      <w:r>
+        <w:rPr>
+          <w:rFonts w:hint="eastAsia"/>
+        </w:rPr>
+        <w:t>    }</w:t>
+      </w:r>
+    </w:p>
+    <w:p>
+      <w:r>
+        <w:rPr>
+          <w:rFonts w:hint="eastAsia"/>
+        </w:rPr>
+        <w:t>    else</w:t>
+      </w:r>
+    </w:p>
+    <w:p>
+      <w:r>
+        <w:rPr>
+          <w:rFonts w:hint="eastAsia"/>
+        </w:rPr>
+        <w:t>    {</w:t>
+      </w:r>
+    </w:p>
+    <w:p>
+      <w:r>
+        <w:rPr>
+          <w:rFonts w:hint="eastAsia"/>
+        </w:rPr>
+        <w:t xml:space="preserve">        </w:t>
+      </w:r>
+      <w:proofErr w:type="spellStart"/>
+      <w:r>
+        <w:rPr>
+          <w:rFonts w:hint="eastAsia"/>
+        </w:rPr>
+        <w:t>angle_com_temp</w:t>
+      </w:r>
+      <w:proofErr w:type="spellEnd"/>
+      <w:r>
+        <w:rPr>
+          <w:rFonts w:hint="eastAsia"/>
+        </w:rPr>
+        <w:t xml:space="preserve"> = __</w:t>
+      </w:r>
+      <w:proofErr w:type="spellStart"/>
+      <w:r>
+        <w:rPr>
+          <w:rFonts w:hint="eastAsia"/>
+        </w:rPr>
+        <w:t>builtin_</w:t>
+      </w:r>
+      <w:proofErr w:type="gramStart"/>
+      <w:r>
+        <w:rPr>
+          <w:rFonts w:hint="eastAsia"/>
+        </w:rPr>
+        <w:t>mulss</w:t>
+      </w:r>
+      <w:proofErr w:type="spellEnd"/>
+      <w:r>
+        <w:rPr>
+          <w:rFonts w:hint="eastAsia"/>
+        </w:rPr>
+        <w:t>(</w:t>
+      </w:r>
+      <w:proofErr w:type="gramEnd"/>
+      <w:r>
+        <w:rPr>
+          <w:rFonts w:hint="eastAsia"/>
+        </w:rPr>
+        <w:t>(</w:t>
+      </w:r>
+      <w:proofErr w:type="spellStart"/>
+      <w:r>
+        <w:rPr>
+          <w:rFonts w:hint="eastAsia"/>
+        </w:rPr>
+        <w:t>ParkParm.qIq</w:t>
+      </w:r>
+      <w:proofErr w:type="spellEnd"/>
+      <w:r>
+        <w:rPr>
+          <w:rFonts w:hint="eastAsia"/>
+        </w:rPr>
+        <w:t xml:space="preserve"> - </w:t>
+      </w:r>
+      <w:proofErr w:type="spellStart"/>
+      <w:r>
+        <w:rPr>
+          <w:rFonts w:hint="eastAsia"/>
+        </w:rPr>
+        <w:t>current_angle_min</w:t>
+      </w:r>
+      <w:proofErr w:type="spellEnd"/>
+      <w:r>
+        <w:rPr>
+          <w:rFonts w:hint="eastAsia"/>
+        </w:rPr>
+        <w:t>), (</w:t>
+      </w:r>
+      <w:proofErr w:type="spellStart"/>
+      <w:r>
+        <w:rPr>
+          <w:rFonts w:hint="eastAsia"/>
+        </w:rPr>
+        <w:t>angle_com_max</w:t>
+      </w:r>
+      <w:proofErr w:type="spellEnd"/>
+      <w:r>
+        <w:rPr>
+          <w:rFonts w:hint="eastAsia"/>
+        </w:rPr>
+        <w:t xml:space="preserve"> - </w:t>
+      </w:r>
+      <w:proofErr w:type="spellStart"/>
+      <w:r>
+        <w:rPr>
+          <w:rFonts w:hint="eastAsia"/>
+        </w:rPr>
+        <w:lastRenderedPageBreak/>
+        <w:t>angle_com_min</w:t>
+      </w:r>
+      <w:proofErr w:type="spellEnd"/>
+      <w:r>
+        <w:rPr>
+          <w:rFonts w:hint="eastAsia"/>
+        </w:rPr>
+        <w:t>));</w:t>
+      </w:r>
+    </w:p>
+    <w:p>
+      <w:r>
+        <w:rPr>
+          <w:rFonts w:hint="eastAsia"/>
+        </w:rPr>
+        <w:t xml:space="preserve">        </w:t>
+      </w:r>
+      <w:proofErr w:type="spellStart"/>
+      <w:r>
+        <w:rPr>
+          <w:rFonts w:hint="eastAsia"/>
+        </w:rPr>
+        <w:t>angle_com_soft</w:t>
+      </w:r>
+      <w:proofErr w:type="spellEnd"/>
+      <w:r>
+        <w:rPr>
+          <w:rFonts w:hint="eastAsia"/>
+        </w:rPr>
+        <w:t xml:space="preserve"> = __</w:t>
+      </w:r>
+      <w:proofErr w:type="spellStart"/>
+      <w:r>
+        <w:rPr>
+          <w:rFonts w:hint="eastAsia"/>
+        </w:rPr>
+        <w:t>builtin_</w:t>
+      </w:r>
+      <w:proofErr w:type="gramStart"/>
+      <w:r>
+        <w:rPr>
+          <w:rFonts w:hint="eastAsia"/>
+        </w:rPr>
+        <w:t>divsd</w:t>
+      </w:r>
+      <w:proofErr w:type="spellEnd"/>
+      <w:r>
+        <w:rPr>
+          <w:rFonts w:hint="eastAsia"/>
+        </w:rPr>
+        <w:t>(</w:t>
+      </w:r>
+      <w:proofErr w:type="spellStart"/>
+      <w:proofErr w:type="gramEnd"/>
+      <w:r>
+        <w:rPr>
+          <w:rFonts w:hint="eastAsia"/>
+        </w:rPr>
+        <w:t>angle_com_temp</w:t>
+      </w:r>
+      <w:proofErr w:type="spellEnd"/>
+      <w:r>
+        <w:rPr>
+          <w:rFonts w:hint="eastAsia"/>
+        </w:rPr>
+        <w:t xml:space="preserve"> , (</w:t>
+      </w:r>
+      <w:proofErr w:type="spellStart"/>
+      <w:r>
+        <w:rPr>
+          <w:rFonts w:hint="eastAsia"/>
+        </w:rPr>
+        <w:t>current_angle_max</w:t>
+      </w:r>
+      <w:proofErr w:type="spellEnd"/>
+      <w:r>
+        <w:rPr>
+          <w:rFonts w:hint="eastAsia"/>
+        </w:rPr>
+        <w:t xml:space="preserve"> - </w:t>
+      </w:r>
+      <w:proofErr w:type="spellStart"/>
+      <w:r>
+        <w:rPr>
+          <w:rFonts w:hint="eastAsia"/>
+        </w:rPr>
+        <w:t>current_angle_min</w:t>
+      </w:r>
+      <w:proofErr w:type="spellEnd"/>
+      <w:r>
+        <w:rPr>
+          <w:rFonts w:hint="eastAsia"/>
+        </w:rPr>
+        <w:t>));</w:t>
+      </w:r>
+    </w:p>
+    <w:p>
+      <w:r>
+        <w:rPr>
+          <w:rFonts w:hint="eastAsia"/>
+        </w:rPr>
+        <w:t xml:space="preserve">        </w:t>
+      </w:r>
+      <w:proofErr w:type="spellStart"/>
+      <w:r>
+        <w:rPr>
+          <w:rFonts w:hint="eastAsia"/>
+        </w:rPr>
+        <w:t>angle_com_soft</w:t>
+      </w:r>
+      <w:proofErr w:type="spellEnd"/>
+      <w:r>
+        <w:rPr>
+          <w:rFonts w:hint="eastAsia"/>
+        </w:rPr>
+        <w:t xml:space="preserve"> = </w:t>
+      </w:r>
+      <w:proofErr w:type="spellStart"/>
+      <w:r>
+        <w:rPr>
+          <w:rFonts w:hint="eastAsia"/>
+        </w:rPr>
+        <w:t>angle_com_max</w:t>
+      </w:r>
+      <w:proofErr w:type="spellEnd"/>
+      <w:r>
+        <w:rPr>
+          <w:rFonts w:hint="eastAsia"/>
+        </w:rPr>
+        <w:t xml:space="preserve"> - </w:t>
+      </w:r>
+      <w:proofErr w:type="spellStart"/>
+      <w:r>
+        <w:rPr>
+          <w:rFonts w:hint="eastAsia"/>
+        </w:rPr>
+        <w:t>angle_com_soft</w:t>
+      </w:r>
+      <w:proofErr w:type="spellEnd"/>
+      <w:r>
+        <w:rPr>
+          <w:rFonts w:hint="eastAsia"/>
+        </w:rPr>
+        <w:t>;</w:t>
+      </w:r>
+    </w:p>
+    <w:p>
+      <w:r>
+        <w:rPr>
+          <w:rFonts w:hint="eastAsia"/>
+        </w:rPr>
+        <w:t>    }</w:t>
+      </w:r>
+    </w:p>
+    <w:p>
+      <w:r>
+        <w:rPr>
+          <w:rFonts w:hint="eastAsia"/>
+        </w:rPr>
+        <w:t xml:space="preserve">    </w:t>
+      </w:r>
+    </w:p>
+    <w:p>
+      <w:r>
+        <w:rPr>
+          <w:rFonts w:hint="eastAsia"/>
+        </w:rPr>
+        <w:t>    if(</w:t>
+      </w:r>
+      <w:proofErr w:type="spellStart"/>
+      <w:r>
+        <w:rPr>
+          <w:rFonts w:hint="eastAsia"/>
+        </w:rPr>
+        <w:t>angle_com_enable</w:t>
+      </w:r>
+      <w:proofErr w:type="spellEnd"/>
+      <w:r>
+        <w:rPr>
+          <w:rFonts w:hint="eastAsia"/>
+        </w:rPr>
+        <w:t>)</w:t>
+      </w:r>
+    </w:p>
+    <w:p>
+      <w:r>
+        <w:rPr>
+          <w:rFonts w:hint="eastAsia"/>
+        </w:rPr>
+        <w:t>    {</w:t>
+      </w:r>
+    </w:p>
+    <w:p>
+      <w:r>
+        <w:rPr>
+          <w:rFonts w:hint="eastAsia"/>
+        </w:rPr>
+        <w:t xml:space="preserve">        </w:t>
+      </w:r>
+      <w:proofErr w:type="gramStart"/>
+      <w:r>
+        <w:rPr>
+          <w:rFonts w:hint="eastAsia"/>
+        </w:rPr>
+        <w:t>if(</w:t>
+      </w:r>
+      <w:proofErr w:type="gramEnd"/>
+      <w:r>
+        <w:rPr>
+          <w:rFonts w:hint="eastAsia"/>
+        </w:rPr>
+        <w:t xml:space="preserve">x2c_angle_com &gt; </w:t>
+      </w:r>
+      <w:proofErr w:type="spellStart"/>
+      <w:r>
+        <w:rPr>
+          <w:rFonts w:hint="eastAsia"/>
+        </w:rPr>
+        <w:t>angle_com_soft</w:t>
+      </w:r>
+      <w:proofErr w:type="spellEnd"/>
+      <w:r>
+        <w:rPr>
+          <w:rFonts w:hint="eastAsia"/>
+        </w:rPr>
+        <w:t>)</w:t>
+      </w:r>
+    </w:p>
+    <w:p>
+      <w:r>
+        <w:rPr>
+          <w:rFonts w:hint="eastAsia"/>
+        </w:rPr>
+        <w:t xml:space="preserve">            x2c_angle_com -= </w:t>
+      </w:r>
+      <w:proofErr w:type="spellStart"/>
+      <w:r>
+        <w:rPr>
+          <w:rFonts w:hint="eastAsia"/>
+        </w:rPr>
+        <w:t>angle_com_dec_val</w:t>
+      </w:r>
+      <w:proofErr w:type="spellEnd"/>
+      <w:r>
+        <w:rPr>
+          <w:rFonts w:hint="eastAsia"/>
+        </w:rPr>
+        <w:t>;</w:t>
+      </w:r>
+    </w:p>
+    <w:p>
+      <w:r>
+        <w:rPr>
+          <w:rFonts w:hint="eastAsia"/>
+        </w:rPr>
+        <w:t xml:space="preserve">        else </w:t>
+      </w:r>
+      <w:proofErr w:type="gramStart"/>
+      <w:r>
+        <w:rPr>
+          <w:rFonts w:hint="eastAsia"/>
+        </w:rPr>
+        <w:t>if(</w:t>
+      </w:r>
+      <w:proofErr w:type="gramEnd"/>
+      <w:r>
+        <w:rPr>
+          <w:rFonts w:hint="eastAsia"/>
+        </w:rPr>
+        <w:t xml:space="preserve">x2c_angle_com &lt; </w:t>
+      </w:r>
+      <w:proofErr w:type="spellStart"/>
+      <w:r>
+        <w:rPr>
+          <w:rFonts w:hint="eastAsia"/>
+        </w:rPr>
+        <w:t>angle_com_soft</w:t>
+      </w:r>
+      <w:proofErr w:type="spellEnd"/>
+      <w:r>
+        <w:rPr>
+          <w:rFonts w:hint="eastAsia"/>
+        </w:rPr>
+        <w:t>)</w:t>
+      </w:r>
+    </w:p>
+    <w:p>
+      <w:r>
+        <w:rPr>
+          <w:rFonts w:hint="eastAsia"/>
+        </w:rPr>
+        <w:t xml:space="preserve">            x2c_angle_com += </w:t>
+      </w:r>
+      <w:proofErr w:type="spellStart"/>
+      <w:r>
+        <w:rPr>
+          <w:rFonts w:hint="eastAsia"/>
+        </w:rPr>
+        <w:t>angle_com_change_val</w:t>
+      </w:r>
+      <w:proofErr w:type="spellEnd"/>
+      <w:r>
+        <w:rPr>
+          <w:rFonts w:hint="eastAsia"/>
+        </w:rPr>
+        <w:t>;</w:t>
+      </w:r>
+    </w:p>
+    <w:p>
+      <w:r>
+        <w:rPr>
+          <w:rFonts w:hint="eastAsia"/>
+        </w:rPr>
+        <w:t>    }</w:t>
+      </w:r>
+    </w:p>
+    <w:p>
+      <w:r>
+        <w:rPr>
+          <w:rFonts w:hint="eastAsia"/>
+        </w:rPr>
+        <w:t>    else</w:t>
+      </w:r>
+    </w:p>
+    <w:p>
+      <w:r>
+        <w:rPr>
+          <w:rFonts w:hint="eastAsia"/>
+        </w:rPr>
+        <w:t>    {</w:t>
+      </w:r>
+    </w:p>
+    <w:p>
+      <w:r>
+        <w:rPr>
+          <w:rFonts w:hint="eastAsia"/>
+        </w:rPr>
+        <w:t>        x2c_angle_com = Q15(0.5);</w:t>
+      </w:r>
+    </w:p>
+    <w:p>
+      <w:r>
+        <w:rPr>
+          <w:rFonts w:hint="eastAsia"/>
+        </w:rPr>
+        <w:t>    }</w:t>
+      </w:r>
+    </w:p>
+    <w:p>
+      <w:r>
+        <w:rPr>
+          <w:rFonts w:hint="eastAsia"/>
+        </w:rPr>
+        <w:t>}</w:t>
+      </w:r>
+    </w:p>
+    <w:p>
+      <w:r>
+        <w:rPr>
+          <w:rFonts w:hint="eastAsia"/>
+        </w:rPr>
+        <w:t>这个程序每个</w:t>
+      </w:r>
+      <w:r>
+        <w:rPr>
+          <w:rFonts w:hint="eastAsia"/>
+        </w:rPr>
+        <w:t>AD</w:t>
+      </w:r>
+      <w:r>
+        <w:rPr>
+          <w:rFonts w:hint="eastAsia"/>
+        </w:rPr>
+        <w:t>中断运行一次</w:t>
+      </w:r>
+    </w:p>
+    <w:p/>
+    <w:p>
+      <w:r>
+        <w:rPr>
+          <w:rFonts w:hint="eastAsia"/>
+        </w:rPr>
+        <w:t>       s-&gt;</w:t>
+      </w:r>
+      <w:proofErr w:type="spellStart"/>
+      <w:r>
+        <w:rPr>
+          <w:rFonts w:hint="eastAsia"/>
+        </w:rPr>
+        <w:t>ThetaOffset</w:t>
+      </w:r>
+      <w:proofErr w:type="spellEnd"/>
+      <w:r>
+        <w:rPr>
+          <w:rFonts w:hint="eastAsia"/>
+        </w:rPr>
+        <w:t xml:space="preserve"> = x2c_angle_com;//CONSTANT_PHASE_SHIFT;</w:t>
+      </w:r>
+    </w:p>
+    <w:p>
+      <w:r>
+        <w:rPr>
+          <w:rFonts w:hint="eastAsia"/>
+        </w:rPr>
+        <w:t xml:space="preserve">    </w:t>
+      </w:r>
+      <w:proofErr w:type="gramStart"/>
+      <w:r>
+        <w:rPr>
+          <w:rFonts w:hint="eastAsia"/>
+        </w:rPr>
+        <w:t>if(</w:t>
+      </w:r>
+      <w:proofErr w:type="spellStart"/>
+      <w:proofErr w:type="gramEnd"/>
+      <w:r>
+        <w:rPr>
+          <w:rFonts w:hint="eastAsia"/>
+        </w:rPr>
+        <w:t>uGF.bit.RunMotor</w:t>
+      </w:r>
+      <w:proofErr w:type="spellEnd"/>
+      <w:r>
+        <w:rPr>
+          <w:rFonts w:hint="eastAsia"/>
+        </w:rPr>
+        <w:t>)</w:t>
+      </w:r>
+    </w:p>
+    <w:p>
+      <w:r>
+        <w:rPr>
+          <w:rFonts w:hint="eastAsia"/>
+        </w:rPr>
+        <w:t>        s-&gt;Theta = s-&gt;Theta + s-&gt;</w:t>
+      </w:r>
+      <w:proofErr w:type="spellStart"/>
+      <w:r>
+        <w:rPr>
+          <w:rFonts w:hint="eastAsia"/>
+        </w:rPr>
+        <w:t>ThetaOffset</w:t>
+      </w:r>
+      <w:proofErr w:type="spellEnd"/>
+      <w:r>
+        <w:rPr>
+          <w:rFonts w:hint="eastAsia"/>
+        </w:rPr>
+        <w:t>;</w:t>
+      </w:r>
+    </w:p>
+    <w:p>
+      <w:r>
+        <w:rPr>
+          <w:rFonts w:hint="eastAsia"/>
+        </w:rPr>
+        <w:t>角度运算程序里面把固定相位改为变量。</w:t>
+      </w:r>
+    </w:p>
+    <w:p>
+      <w:pPr>
+        <w:spacing w:before="240"/>
+        <w:jc w:val="left"/>
+        <w:rPr>
+          <w:sz w:val="24"/>
+          <w:szCs w:val="24"/>
+        </w:rPr>
+      </w:pPr>
+    </w:p>
+    <w:p>
+      <w:pPr>
+        <w:spacing w:before="240"/>
+        <w:jc w:val="left"/>
+        <w:rPr>
           <w:sz w:val="24"/>
           <w:szCs w:val="24"/>
         </w:rPr>
